--- a/Chapter8/扩展与协议8.5.docx
+++ b/Chapter8/扩展与协议8.5.docx
@@ -402,7 +402,13 @@
     </w:p>
     <w:p>
       <w:r>
-        <w:t>运行结果如下：</w:t>
+        <w:t>运行结果</w:t>
+      </w:r>
+      <w:r>
+        <w:t>为</w:t>
+      </w:r>
+      <w:r>
+        <w:t>：</w:t>
       </w:r>
     </w:p>
     <w:p>
@@ -455,6 +461,13 @@
           <w:lang w:eastAsia="zh-CN"/>
         </w:rPr>
         <w:t>在扩展中可以向已有类型添加新的类型方法和实例方法</w:t>
+      </w:r>
+      <w:r>
+        <w:rPr>
+          <w:rFonts w:hint="default"/>
+          <w:lang w:eastAsia="zh-CN"/>
+        </w:rPr>
+        <w:t>。</w:t>
       </w:r>
     </w:p>
     <w:p>
@@ -610,7 +623,7 @@
           <w:rFonts w:hint="default"/>
           <w:lang w:val="en-US" w:eastAsia="zh-CN"/>
         </w:rPr>
-        <w:t>        print("\(name)'s is \(age).")</w:t>
+        <w:t>        print("\(name) is \(age).")</w:t>
       </w:r>
     </w:p>
     <w:p>
@@ -748,7 +761,15 @@
         <w:rPr>
           <w:lang w:val="en-US" w:eastAsia="zh-CN"/>
         </w:rPr>
-        <w:t>Jane's is 16</w:t>
+        <w:t>Jane</w:t>
+      </w:r>
+      <w:bookmarkStart w:id="0" w:name="_GoBack"/>
+      <w:bookmarkEnd w:id="0"/>
+      <w:r>
+        <w:rPr>
+          <w:lang w:val="en-US" w:eastAsia="zh-CN"/>
+        </w:rPr>
+        <w:t xml:space="preserve"> is 16</w:t>
       </w:r>
       <w:r>
         <w:rPr>
@@ -780,7 +801,19 @@
         <w:rPr>
           <w:lang w:eastAsia="zh-CN"/>
         </w:rPr>
-        <w:t>【例 8-2】使用扩展向值类型</w:t>
+        <w:t>【例 8-</w:t>
+      </w:r>
+      <w:r>
+        <w:rPr>
+          <w:lang w:eastAsia="zh-CN"/>
+        </w:rPr>
+        <w:t>3</w:t>
+      </w:r>
+      <w:r>
+        <w:rPr>
+          <w:lang w:eastAsia="zh-CN"/>
+        </w:rPr>
+        <w:t>】使用扩展向值类型</w:t>
       </w:r>
       <w:r>
         <w:rPr>
@@ -966,7 +999,19 @@
         <w:rPr>
           <w:lang w:eastAsia="zh-CN"/>
         </w:rPr>
-        <w:t>【例 8-3】使用扩展向结构体</w:t>
+        <w:t>【例 8-</w:t>
+      </w:r>
+      <w:r>
+        <w:rPr>
+          <w:lang w:eastAsia="zh-CN"/>
+        </w:rPr>
+        <w:t>4</w:t>
+      </w:r>
+      <w:r>
+        <w:rPr>
+          <w:lang w:eastAsia="zh-CN"/>
+        </w:rPr>
+        <w:t>】使用扩展向结构体</w:t>
       </w:r>
       <w:r>
         <w:rPr>
@@ -1298,7 +1343,19 @@
         <w:rPr>
           <w:lang w:eastAsia="zh-CN"/>
         </w:rPr>
-        <w:t>【例 8-4】使用扩展向类</w:t>
+        <w:t>【例 8-</w:t>
+      </w:r>
+      <w:r>
+        <w:rPr>
+          <w:lang w:eastAsia="zh-CN"/>
+        </w:rPr>
+        <w:t>5</w:t>
+      </w:r>
+      <w:r>
+        <w:rPr>
+          <w:lang w:eastAsia="zh-CN"/>
+        </w:rPr>
+        <w:t>】使用扩展向类</w:t>
       </w:r>
       <w:r>
         <w:rPr>
@@ -1606,18 +1663,37 @@
         </w:rPr>
         <w:t>使用扩展可以向已有类型添加新的下标脚本。</w:t>
       </w:r>
-    </w:p>
-    <w:p>
-      <w:pPr>
-        <w:rPr>
-          <w:lang w:eastAsia="zh-CN"/>
-        </w:rPr>
-      </w:pPr>
-      <w:r>
-        <w:rPr>
-          <w:lang w:eastAsia="zh-CN"/>
-        </w:rPr>
-        <w:t>【例8-5】使用扩展向类型</w:t>
+      <w:r>
+        <w:rPr>
+          <w:rFonts w:hint="default"/>
+          <w:lang w:eastAsia="zh-CN"/>
+        </w:rPr>
+        <w:t>创建以subscript为函数名的函数，可以使用下标脚本来运行该函数。</w:t>
+      </w:r>
+    </w:p>
+    <w:p>
+      <w:pPr>
+        <w:rPr>
+          <w:lang w:eastAsia="zh-CN"/>
+        </w:rPr>
+      </w:pPr>
+      <w:r>
+        <w:rPr>
+          <w:lang w:eastAsia="zh-CN"/>
+        </w:rPr>
+        <w:t>【例8-</w:t>
+      </w:r>
+      <w:r>
+        <w:rPr>
+          <w:lang w:eastAsia="zh-CN"/>
+        </w:rPr>
+        <w:t>6</w:t>
+      </w:r>
+      <w:r>
+        <w:rPr>
+          <w:lang w:eastAsia="zh-CN"/>
+        </w:rPr>
+        <w:t>】使用扩展向类型</w:t>
       </w:r>
       <w:r>
         <w:rPr>
@@ -2152,7 +2228,28 @@
           <w:rFonts w:hint="default"/>
           <w:lang w:eastAsia="zh-CN"/>
         </w:rPr>
-        <w:t>接下来会讲解对于协议中不同成员种类的具体声明和其实现。</w:t>
+        <w:t>下面将</w:t>
+      </w:r>
+      <w:r>
+        <w:rPr>
+          <w:rFonts w:hint="default"/>
+          <w:lang w:eastAsia="zh-CN"/>
+        </w:rPr>
+        <w:t>会</w:t>
+      </w:r>
+      <w:r>
+        <w:rPr>
+          <w:rFonts w:hint="default"/>
+          <w:lang w:eastAsia="zh-CN"/>
+        </w:rPr>
+        <w:t>介绍</w:t>
+      </w:r>
+      <w:r>
+        <w:rPr>
+          <w:rFonts w:hint="default"/>
+          <w:lang w:eastAsia="zh-CN"/>
+        </w:rPr>
+        <w:t>对于协议中不同种类成员的具体声明和其实现。</w:t>
       </w:r>
     </w:p>
     <w:p>
@@ -2183,7 +2280,49 @@
           <w:rFonts w:hint="eastAsia"/>
           <w:lang w:eastAsia="zh-CN"/>
         </w:rPr>
-        <w:t>协议中可以声明属性。该属性可以是实例属性或类型属性，可以是存储属性或计算属性。协议中通常用 var 来声明变量属性，而且要说明该属性是可读属性还是可读写属性。</w:t>
+        <w:t>协议中可以声明属性。属性</w:t>
+      </w:r>
+      <w:r>
+        <w:rPr>
+          <w:rFonts w:hint="default"/>
+          <w:lang w:eastAsia="zh-CN"/>
+        </w:rPr>
+        <w:t>类型</w:t>
+      </w:r>
+      <w:r>
+        <w:rPr>
+          <w:rFonts w:hint="eastAsia"/>
+          <w:lang w:eastAsia="zh-CN"/>
+        </w:rPr>
+        <w:t>可以是实例属性或类型属性，可以是存储属性或计算属性。协议中通常用 var 来声明变量属性，而且</w:t>
+      </w:r>
+      <w:r>
+        <w:rPr>
+          <w:rFonts w:hint="default"/>
+          <w:lang w:eastAsia="zh-CN"/>
+        </w:rPr>
+        <w:t>必须</w:t>
+      </w:r>
+      <w:r>
+        <w:rPr>
+          <w:rFonts w:hint="eastAsia"/>
+          <w:lang w:eastAsia="zh-CN"/>
+        </w:rPr>
+        <w:t>要说明该属性是</w:t>
+      </w:r>
+      <w:r>
+        <w:rPr>
+          <w:rFonts w:hint="default"/>
+          <w:lang w:eastAsia="zh-CN"/>
+        </w:rPr>
+        <w:t>只</w:t>
+      </w:r>
+      <w:r>
+        <w:rPr>
+          <w:rFonts w:hint="eastAsia"/>
+          <w:lang w:eastAsia="zh-CN"/>
+        </w:rPr>
+        <w:t>读属性还是可读写属性。</w:t>
       </w:r>
     </w:p>
     <w:p>
@@ -2344,7 +2483,19 @@
         <w:rPr>
           <w:lang w:eastAsia="zh-CN"/>
         </w:rPr>
-        <w:t>【例8-6】声明协议Student并定义类</w:t>
+        <w:t>【例8-</w:t>
+      </w:r>
+      <w:r>
+        <w:rPr>
+          <w:lang w:eastAsia="zh-CN"/>
+        </w:rPr>
+        <w:t>7</w:t>
+      </w:r>
+      <w:r>
+        <w:rPr>
+          <w:lang w:eastAsia="zh-CN"/>
+        </w:rPr>
+        <w:t>】声明协议Student并定义类</w:t>
       </w:r>
       <w:r>
         <w:rPr>
@@ -2647,7 +2798,14 @@
           <w:rFonts w:hint="default"/>
           <w:lang w:eastAsia="zh-CN"/>
         </w:rPr>
-        <w:t>以上程序执行输出结果为：</w:t>
+        <w:t>运行</w:t>
+      </w:r>
+      <w:r>
+        <w:rPr>
+          <w:rFonts w:hint="default"/>
+          <w:lang w:eastAsia="zh-CN"/>
+        </w:rPr>
+        <w:t>结果为：</w:t>
       </w:r>
     </w:p>
     <w:p>
@@ -2823,6 +2981,12 @@
           <w:lang w:val="en-US" w:eastAsia="zh-CN"/>
         </w:rPr>
         <w:t>protocol RandomNumberGenerator {</w:t>
+      </w:r>
+      <w:r>
+        <w:rPr>
+          <w:lang w:eastAsia="zh-CN"/>
+        </w:rPr>
+        <w:tab/>
       </w:r>
       <w:r>
         <w:rPr>
@@ -2918,7 +3082,19 @@
         <w:rPr>
           <w:lang w:eastAsia="zh-CN"/>
         </w:rPr>
-        <w:t>【例8-7】声明协议</w:t>
+        <w:t>【例8-</w:t>
+      </w:r>
+      <w:r>
+        <w:rPr>
+          <w:lang w:eastAsia="zh-CN"/>
+        </w:rPr>
+        <w:t>8</w:t>
+      </w:r>
+      <w:r>
+        <w:rPr>
+          <w:lang w:eastAsia="zh-CN"/>
+        </w:rPr>
+        <w:t>】声明协议</w:t>
       </w:r>
       <w:r>
         <w:rPr>
@@ -3101,7 +3277,19 @@
         <w:rPr>
           <w:lang w:eastAsia="zh-CN"/>
         </w:rPr>
-        <w:t>运行结果如下：</w:t>
+        <w:t>运行结果</w:t>
+      </w:r>
+      <w:r>
+        <w:rPr>
+          <w:lang w:eastAsia="zh-CN"/>
+        </w:rPr>
+        <w:t>为</w:t>
+      </w:r>
+      <w:r>
+        <w:rPr>
+          <w:lang w:eastAsia="zh-CN"/>
+        </w:rPr>
+        <w:t>：</w:t>
       </w:r>
     </w:p>
     <w:p>
@@ -3244,7 +3432,19 @@
         <w:rPr>
           <w:lang w:eastAsia="zh-CN"/>
         </w:rPr>
-        <w:t>【例8-8】声明协议</w:t>
+        <w:t>【例8-</w:t>
+      </w:r>
+      <w:r>
+        <w:rPr>
+          <w:lang w:eastAsia="zh-CN"/>
+        </w:rPr>
+        <w:t>9</w:t>
+      </w:r>
+      <w:r>
+        <w:rPr>
+          <w:lang w:eastAsia="zh-CN"/>
+        </w:rPr>
+        <w:t>】声明协议</w:t>
       </w:r>
       <w:r>
         <w:rPr>
@@ -3806,7 +4006,19 @@
         <w:rPr>
           <w:lang w:eastAsia="zh-CN"/>
         </w:rPr>
-        <w:t>【例8-9】声明可选协议</w:t>
+        <w:t>【例8-</w:t>
+      </w:r>
+      <w:r>
+        <w:rPr>
+          <w:lang w:eastAsia="zh-CN"/>
+        </w:rPr>
+        <w:t>10</w:t>
+      </w:r>
+      <w:r>
+        <w:rPr>
+          <w:lang w:eastAsia="zh-CN"/>
+        </w:rPr>
+        <w:t>】声明可选协议</w:t>
       </w:r>
       <w:r>
         <w:rPr>
@@ -4105,7 +4317,19 @@
         <w:rPr>
           <w:lang w:eastAsia="zh-CN"/>
         </w:rPr>
-        <w:t>【例8-10】声明协议</w:t>
+        <w:t>【例8-1</w:t>
+      </w:r>
+      <w:r>
+        <w:rPr>
+          <w:lang w:eastAsia="zh-CN"/>
+        </w:rPr>
+        <w:t>1</w:t>
+      </w:r>
+      <w:r>
+        <w:rPr>
+          <w:lang w:eastAsia="zh-CN"/>
+        </w:rPr>
+        <w:t>】声明协议</w:t>
       </w:r>
       <w:r>
         <w:rPr>
@@ -4547,7 +4771,19 @@
         <w:rPr>
           <w:lang w:eastAsia="zh-CN"/>
         </w:rPr>
-        <w:t>【例 8-11】声明协议</w:t>
+        <w:t>【例8-1</w:t>
+      </w:r>
+      <w:r>
+        <w:rPr>
+          <w:lang w:eastAsia="zh-CN"/>
+        </w:rPr>
+        <w:t>2</w:t>
+      </w:r>
+      <w:r>
+        <w:rPr>
+          <w:lang w:eastAsia="zh-CN"/>
+        </w:rPr>
+        <w:t>】声明协议</w:t>
       </w:r>
       <w:r>
         <w:rPr>
@@ -4767,7 +5003,21 @@
           <w:rFonts w:hint="default"/>
           <w:lang w:val="en-US" w:eastAsia="zh-CN"/>
         </w:rPr>
-        <w:t>    var s="hello swift"</w:t>
+        <w:t xml:space="preserve">    var s="hello </w:t>
+      </w:r>
+      <w:r>
+        <w:rPr>
+          <w:rFonts w:hint="default"/>
+          <w:lang w:eastAsia="zh-CN"/>
+        </w:rPr>
+        <w:t>Swift</w:t>
+      </w:r>
+      <w:r>
+        <w:rPr>
+          <w:rFonts w:hint="default"/>
+          <w:lang w:val="en-US" w:eastAsia="zh-CN"/>
+        </w:rPr>
+        <w:t>"</w:t>
       </w:r>
     </w:p>
     <w:p>
@@ -4810,7 +5060,77 @@
           <w:rFonts w:hint="default"/>
           <w:lang w:eastAsia="zh-CN"/>
         </w:rPr>
-        <w:t>有的数据结构要同时遵循好几个协议，swift为了能够简化代码的书写，使得协议可以合成。如：</w:t>
+        <w:t>有的数据结构要同时遵循好几个协议，</w:t>
+      </w:r>
+      <w:r>
+        <w:rPr>
+          <w:rFonts w:hint="default"/>
+          <w:lang w:eastAsia="zh-CN"/>
+        </w:rPr>
+        <w:t xml:space="preserve">Swiftd </w:t>
+      </w:r>
+      <w:r>
+        <w:rPr>
+          <w:rFonts w:hint="default"/>
+          <w:lang w:eastAsia="zh-CN"/>
+        </w:rPr>
+        <w:t>协议可以</w:t>
+      </w:r>
+      <w:r>
+        <w:rPr>
+          <w:rFonts w:hint="default"/>
+          <w:lang w:eastAsia="zh-CN"/>
+        </w:rPr>
+        <w:t>使用关键字 ‘&amp;’ 进行</w:t>
+      </w:r>
+      <w:r>
+        <w:rPr>
+          <w:rFonts w:hint="default"/>
+          <w:lang w:eastAsia="zh-CN"/>
+        </w:rPr>
+        <w:t>合成</w:t>
+      </w:r>
+      <w:r>
+        <w:rPr>
+          <w:rFonts w:hint="default"/>
+          <w:lang w:eastAsia="zh-CN"/>
+        </w:rPr>
+        <w:t>，这样可以在有些情况下</w:t>
+      </w:r>
+      <w:r>
+        <w:rPr>
+          <w:rFonts w:hint="default"/>
+          <w:lang w:eastAsia="zh-CN"/>
+        </w:rPr>
+        <w:t>简化代码的书写。</w:t>
+      </w:r>
+      <w:r>
+        <w:rPr>
+          <w:rFonts w:hint="default"/>
+          <w:lang w:eastAsia="zh-CN"/>
+        </w:rPr>
+        <w:t>一般形式</w:t>
+      </w:r>
+      <w:r>
+        <w:rPr>
+          <w:rFonts w:hint="default"/>
+          <w:lang w:eastAsia="zh-CN"/>
+        </w:rPr>
+        <w:t>如</w:t>
+      </w:r>
+      <w:r>
+        <w:rPr>
+          <w:rFonts w:hint="default"/>
+          <w:lang w:eastAsia="zh-CN"/>
+        </w:rPr>
+        <w:t>下</w:t>
+      </w:r>
+      <w:r>
+        <w:rPr>
+          <w:rFonts w:hint="default"/>
+          <w:lang w:eastAsia="zh-CN"/>
+        </w:rPr>
+        <w:t>：</w:t>
       </w:r>
     </w:p>
     <w:p>
@@ -4871,22 +5191,22 @@
           <w:rFonts w:hint="default"/>
           <w:lang w:eastAsia="zh-CN"/>
         </w:rPr>
-        <w:t>使用 ‘&amp;’ 号把各协议隔开就可实现协议的合成。</w:t>
-      </w:r>
-    </w:p>
-    <w:p>
-      <w:pPr>
-        <w:rPr>
-          <w:rFonts w:hint="default"/>
-          <w:lang w:eastAsia="zh-CN"/>
-        </w:rPr>
-      </w:pPr>
-      <w:r>
-        <w:rPr>
-          <w:rFonts w:hint="default"/>
-          <w:lang w:eastAsia="zh-CN"/>
-        </w:rPr>
-        <w:t>如果想让某协议只能被类遵守，可以用class关键字来说明，如：</w:t>
+        <w:t>使用 ‘&amp;’ 把各协议隔开就可实现协议的合成。</w:t>
+      </w:r>
+    </w:p>
+    <w:p>
+      <w:pPr>
+        <w:rPr>
+          <w:rFonts w:hint="default"/>
+          <w:lang w:eastAsia="zh-CN"/>
+        </w:rPr>
+      </w:pPr>
+      <w:r>
+        <w:rPr>
+          <w:rFonts w:hint="default"/>
+          <w:lang w:eastAsia="zh-CN"/>
+        </w:rPr>
+        <w:t>如果想让某协议只能被类遵守，可以用关键字class来说明，如：</w:t>
       </w:r>
     </w:p>
     <w:p>
@@ -5082,30 +5402,7 @@
           <w:rFonts w:hint="default"/>
           <w:lang w:eastAsia="zh-CN"/>
         </w:rPr>
-        <w:t>本章主要介绍了扩展与协议的相关知识，如基本形式、调用方法、自身特性和自身其他功能。本章的重点在于掌握扩展与协议的基本用法，了解扩展与协议的全部用法，熟练</w:t>
-      </w:r>
-      <w:r>
-        <w:rPr>
-          <w:rFonts w:hint="default"/>
-          <w:lang w:eastAsia="zh-CN"/>
-        </w:rPr>
-        <w:t>应用</w:t>
-      </w:r>
-      <w:bookmarkStart w:id="0" w:name="_GoBack"/>
-      <w:bookmarkEnd w:id="0"/>
-      <w:r>
-        <w:rPr>
-          <w:rFonts w:hint="default"/>
-          <w:lang w:eastAsia="zh-CN"/>
-        </w:rPr>
-        <w:t>扩展与协议的声明定义和调用方法</w:t>
-      </w:r>
-      <w:r>
-        <w:rPr>
-          <w:rFonts w:hint="default"/>
-          <w:lang w:eastAsia="zh-CN"/>
-        </w:rPr>
-        <w:t>。</w:t>
+        <w:t>本章主要介绍了扩展与协议的相关知识，如基本形式、调用方法、自身特性和自身其他功能。本章的重点在于掌握扩展与协议的基本用法，了解扩展与协议的全部用法，熟练应用扩展与协议的声明定义和调用方法。</w:t>
       </w:r>
     </w:p>
     <w:sectPr>
@@ -5389,7 +5686,7 @@
       <w:jc w:val="both"/>
     </w:pPr>
     <w:rPr>
-      <w:rFonts w:eastAsia="宋体-简" w:asciiTheme="minorAscii" w:hAnsiTheme="minorAscii" w:cstheme="minorBidi"/>
+      <w:rFonts w:ascii="Times New Roman" w:hAnsi="Times New Roman" w:eastAsia="宋体-简" w:cstheme="minorBidi"/>
       <w:kern w:val="2"/>
       <w:sz w:val="24"/>
       <w:szCs w:val="24"/>

--- a/Chapter8/扩展与协议8.5.docx
+++ b/Chapter8/扩展与协议8.5.docx
@@ -51,15 +51,21 @@
         <w:pStyle w:val="9"/>
       </w:pPr>
       <w:r>
-        <w:t>extension SomeType {</w:t>
-      </w:r>
-    </w:p>
-    <w:p>
-      <w:pPr>
-        <w:pStyle w:val="9"/>
-      </w:pPr>
-      <w:r>
-        <w:t>    // 加到SomeType的新功能写到这里</w:t>
+        <w:t>extension 已定义类型名 {</w:t>
+      </w:r>
+    </w:p>
+    <w:p>
+      <w:pPr>
+        <w:pStyle w:val="9"/>
+      </w:pPr>
+      <w:r>
+        <w:t xml:space="preserve">    // </w:t>
+      </w:r>
+      <w:r>
+        <w:t>添加的</w:t>
+      </w:r>
+      <w:r>
+        <w:t>的新功能</w:t>
       </w:r>
     </w:p>
     <w:p>
@@ -85,7 +91,21 @@
           <w:rFonts w:hint="default"/>
           <w:lang w:eastAsia="zh-CN"/>
         </w:rPr>
-        <w:t>添加计算型属性和计算型静态属性；定义实例方法和类型方法；提供新的构造器；定义下标；定义和使用新的嵌套类型；使一个已有类型符合某个协议。接下来将会详细介绍利用扩展如何具体使用各功能。</w:t>
+        <w:t>添加计算型属性和类型属性；定义实例方法和类型方法；提供新的构造器；定义下标；定义和使用新的嵌套类型；使一个已有类型符合某个协议。接下来将会详细介绍如何利用扩展</w:t>
+      </w:r>
+      <w:r>
+        <w:rPr>
+          <w:rFonts w:hint="default"/>
+          <w:lang w:eastAsia="zh-CN"/>
+        </w:rPr>
+        <w:t>进行操作</w:t>
+      </w:r>
+      <w:r>
+        <w:rPr>
+          <w:rFonts w:hint="default"/>
+          <w:lang w:eastAsia="zh-CN"/>
+        </w:rPr>
+        <w:t>。</w:t>
       </w:r>
     </w:p>
     <w:p>
@@ -139,7 +159,19 @@
         <w:rPr>
           <w:lang w:eastAsia="zh-CN"/>
         </w:rPr>
-        <w:t>【例 8-1】创建一个新类型并向这个类型扩展属性，代码如下：</w:t>
+        <w:t>【例 8-1】创建一个</w:t>
+      </w:r>
+      <w:r>
+        <w:rPr>
+          <w:lang w:val="en-US" w:eastAsia="zh-CN"/>
+        </w:rPr>
+        <w:t>Num</w:t>
+      </w:r>
+      <w:r>
+        <w:rPr>
+          <w:lang w:eastAsia="zh-CN"/>
+        </w:rPr>
+        <w:t>类并向这个类型扩展属性，代码如下：</w:t>
       </w:r>
     </w:p>
     <w:p>
@@ -402,18 +434,15 @@
     </w:p>
     <w:p>
       <w:r>
-        <w:t>运行结果</w:t>
-      </w:r>
-      <w:r>
-        <w:t>为</w:t>
-      </w:r>
-      <w:r>
-        <w:t>：</w:t>
-      </w:r>
-    </w:p>
-    <w:p>
-      <w:pPr>
-        <w:pStyle w:val="9"/>
+        <w:t>运行结果为：</w:t>
+      </w:r>
+    </w:p>
+    <w:p>
+      <w:pPr>
+        <w:pStyle w:val="9"/>
+        <w:rPr>
+          <w:lang w:eastAsia="zh-CN"/>
+        </w:rPr>
       </w:pPr>
       <w:r>
         <w:rPr>
@@ -460,14 +489,7 @@
           <w:rFonts w:hint="default"/>
           <w:lang w:eastAsia="zh-CN"/>
         </w:rPr>
-        <w:t>在扩展中可以向已有类型添加新的类型方法和实例方法</w:t>
-      </w:r>
-      <w:r>
-        <w:rPr>
-          <w:rFonts w:hint="default"/>
-          <w:lang w:eastAsia="zh-CN"/>
-        </w:rPr>
-        <w:t>。</w:t>
+        <w:t>在扩展中可以向已有类型添加新的类型方法和实例方法。</w:t>
       </w:r>
     </w:p>
     <w:p>
@@ -490,7 +512,14 @@
         <w:rPr>
           <w:lang w:eastAsia="zh-CN"/>
         </w:rPr>
-        <w:t>【例 8-2】使用扩展向类型</w:t>
+        <w:t>【例 8-2】使用扩展向类</w:t>
+      </w:r>
+      <w:r>
+        <w:rPr>
+          <w:rFonts w:hint="default"/>
+          <w:lang w:val="en-US" w:eastAsia="zh-CN"/>
+        </w:rPr>
+        <w:t>Student</w:t>
       </w:r>
       <w:r>
         <w:rPr>
@@ -503,12 +532,80 @@
         <w:rPr>
           <w:lang w:eastAsia="zh-CN"/>
         </w:rPr>
-        <w:t>，代码如下：</w:t>
-      </w:r>
-    </w:p>
-    <w:p>
-      <w:pPr>
-        <w:pStyle w:val="9"/>
+        <w:t>：</w:t>
+      </w:r>
+    </w:p>
+    <w:p>
+      <w:pPr>
+        <w:pStyle w:val="9"/>
+      </w:pPr>
+      <w:r>
+        <w:rPr>
+          <w:rFonts w:hint="default"/>
+          <w:lang w:val="en-US" w:eastAsia="zh-CN"/>
+        </w:rPr>
+        <w:t>class  Student {</w:t>
+      </w:r>
+    </w:p>
+    <w:p>
+      <w:pPr>
+        <w:pStyle w:val="9"/>
+      </w:pPr>
+      <w:r>
+        <w:rPr>
+          <w:rFonts w:hint="default"/>
+          <w:lang w:val="en-US" w:eastAsia="zh-CN"/>
+        </w:rPr>
+        <w:t>    var name:String=""</w:t>
+      </w:r>
+    </w:p>
+    <w:p>
+      <w:pPr>
+        <w:pStyle w:val="9"/>
+      </w:pPr>
+      <w:r>
+        <w:rPr>
+          <w:rFonts w:hint="default"/>
+          <w:lang w:val="en-US" w:eastAsia="zh-CN"/>
+        </w:rPr>
+        <w:t>    var id:String=""</w:t>
+      </w:r>
+    </w:p>
+    <w:p>
+      <w:pPr>
+        <w:pStyle w:val="9"/>
+      </w:pPr>
+      <w:r>
+        <w:rPr>
+          <w:rFonts w:hint="default"/>
+          <w:lang w:val="en-US" w:eastAsia="zh-CN"/>
+        </w:rPr>
+        <w:t>    var age:Int=0</w:t>
+      </w:r>
+    </w:p>
+    <w:p>
+      <w:pPr>
+        <w:pStyle w:val="9"/>
+        <w:rPr>
+          <w:rFonts w:hint="default"/>
+          <w:lang w:val="en-US" w:eastAsia="zh-CN"/>
+        </w:rPr>
+      </w:pPr>
+      <w:r>
+        <w:rPr>
+          <w:rFonts w:hint="default"/>
+          <w:lang w:val="en-US" w:eastAsia="zh-CN"/>
+        </w:rPr>
+        <w:t>}</w:t>
+      </w:r>
+    </w:p>
+    <w:p>
+      <w:pPr>
+        <w:pStyle w:val="9"/>
+        <w:rPr>
+          <w:rFonts w:hint="default"/>
+          <w:lang w:val="en-US" w:eastAsia="zh-CN"/>
+        </w:rPr>
       </w:pPr>
       <w:r>
         <w:rPr>
@@ -527,43 +624,90 @@
           <w:rFonts w:hint="default"/>
           <w:lang w:val="en-US" w:eastAsia="zh-CN"/>
         </w:rPr>
-        <w:t>class  Student {</w:t>
-      </w:r>
-    </w:p>
-    <w:p>
-      <w:pPr>
-        <w:pStyle w:val="9"/>
-      </w:pPr>
-      <w:r>
-        <w:rPr>
-          <w:rFonts w:hint="default"/>
-          <w:lang w:val="en-US" w:eastAsia="zh-CN"/>
-        </w:rPr>
-        <w:t>    var name:String=""</w:t>
-      </w:r>
-    </w:p>
-    <w:p>
-      <w:pPr>
-        <w:pStyle w:val="9"/>
-      </w:pPr>
-      <w:r>
-        <w:rPr>
-          <w:rFonts w:hint="default"/>
-          <w:lang w:val="en-US" w:eastAsia="zh-CN"/>
-        </w:rPr>
-        <w:t>    var id:String=""</w:t>
-      </w:r>
-    </w:p>
-    <w:p>
-      <w:pPr>
-        <w:pStyle w:val="9"/>
-      </w:pPr>
-      <w:r>
-        <w:rPr>
-          <w:rFonts w:hint="default"/>
-          <w:lang w:val="en-US" w:eastAsia="zh-CN"/>
-        </w:rPr>
-        <w:t>    var age:Int=0</w:t>
+        <w:t>extension Student{</w:t>
+      </w:r>
+    </w:p>
+    <w:p>
+      <w:pPr>
+        <w:pStyle w:val="9"/>
+      </w:pPr>
+      <w:r>
+        <w:rPr>
+          <w:rFonts w:hint="default"/>
+          <w:lang w:val="en-US" w:eastAsia="zh-CN"/>
+        </w:rPr>
+        <w:t>    func printInformation(name:String,id:String,age:Int) {</w:t>
+      </w:r>
+    </w:p>
+    <w:p>
+      <w:pPr>
+        <w:pStyle w:val="9"/>
+      </w:pPr>
+      <w:r>
+        <w:rPr>
+          <w:rFonts w:hint="default"/>
+          <w:lang w:val="en-US" w:eastAsia="zh-CN"/>
+        </w:rPr>
+        <w:t>        print("\(name)'s id is \(id).")</w:t>
+      </w:r>
+    </w:p>
+    <w:p>
+      <w:pPr>
+        <w:pStyle w:val="9"/>
+      </w:pPr>
+      <w:r>
+        <w:rPr>
+          <w:rFonts w:hint="default"/>
+          <w:lang w:val="en-US" w:eastAsia="zh-CN"/>
+        </w:rPr>
+        <w:t>        print("\(name) is \(age).")</w:t>
+      </w:r>
+    </w:p>
+    <w:p>
+      <w:pPr>
+        <w:pStyle w:val="9"/>
+      </w:pPr>
+      <w:r>
+        <w:rPr>
+          <w:rFonts w:hint="default"/>
+          <w:lang w:val="en-US" w:eastAsia="zh-CN"/>
+        </w:rPr>
+        <w:t>    }</w:t>
+      </w:r>
+    </w:p>
+    <w:p>
+      <w:pPr>
+        <w:pStyle w:val="9"/>
+      </w:pPr>
+      <w:r>
+        <w:rPr>
+          <w:rFonts w:hint="default"/>
+          <w:lang w:val="en-US" w:eastAsia="zh-CN"/>
+        </w:rPr>
+        <w:t>    class var isStudent:String{</w:t>
+      </w:r>
+    </w:p>
+    <w:p>
+      <w:pPr>
+        <w:pStyle w:val="9"/>
+      </w:pPr>
+      <w:r>
+        <w:rPr>
+          <w:lang w:val="en-US" w:eastAsia="zh-CN"/>
+        </w:rPr>
+        <w:t>        return "He/She is a student."</w:t>
+      </w:r>
+    </w:p>
+    <w:p>
+      <w:pPr>
+        <w:pStyle w:val="9"/>
+      </w:pPr>
+      <w:r>
+        <w:rPr>
+          <w:rFonts w:hint="default"/>
+          <w:lang w:val="en-US" w:eastAsia="zh-CN"/>
+        </w:rPr>
+        <w:t>    }</w:t>
       </w:r>
     </w:p>
     <w:p>
@@ -583,113 +727,6 @@
         <w:pStyle w:val="9"/>
       </w:pPr>
       <w:r>
-        <w:rPr>
-          <w:rFonts w:hint="default"/>
-          <w:lang w:val="en-US" w:eastAsia="zh-CN"/>
-        </w:rPr>
-        <w:t>extension Student{</w:t>
-      </w:r>
-    </w:p>
-    <w:p>
-      <w:pPr>
-        <w:pStyle w:val="9"/>
-      </w:pPr>
-      <w:r>
-        <w:rPr>
-          <w:rFonts w:hint="default"/>
-          <w:lang w:val="en-US" w:eastAsia="zh-CN"/>
-        </w:rPr>
-        <w:t>    func printInformation(name:String,id:String,age:Int) {</w:t>
-      </w:r>
-    </w:p>
-    <w:p>
-      <w:pPr>
-        <w:pStyle w:val="9"/>
-      </w:pPr>
-      <w:r>
-        <w:rPr>
-          <w:rFonts w:hint="default"/>
-          <w:lang w:val="en-US" w:eastAsia="zh-CN"/>
-        </w:rPr>
-        <w:t>        print("\(name)'s id is \(id).")</w:t>
-      </w:r>
-    </w:p>
-    <w:p>
-      <w:pPr>
-        <w:pStyle w:val="9"/>
-      </w:pPr>
-      <w:r>
-        <w:rPr>
-          <w:rFonts w:hint="default"/>
-          <w:lang w:val="en-US" w:eastAsia="zh-CN"/>
-        </w:rPr>
-        <w:t>        print("\(name) is \(age).")</w:t>
-      </w:r>
-    </w:p>
-    <w:p>
-      <w:pPr>
-        <w:pStyle w:val="9"/>
-      </w:pPr>
-      <w:r>
-        <w:rPr>
-          <w:rFonts w:hint="default"/>
-          <w:lang w:val="en-US" w:eastAsia="zh-CN"/>
-        </w:rPr>
-        <w:t>    }</w:t>
-      </w:r>
-    </w:p>
-    <w:p>
-      <w:pPr>
-        <w:pStyle w:val="9"/>
-      </w:pPr>
-      <w:r>
-        <w:rPr>
-          <w:rFonts w:hint="default"/>
-          <w:lang w:val="en-US" w:eastAsia="zh-CN"/>
-        </w:rPr>
-        <w:t>    class var isStudent:String{</w:t>
-      </w:r>
-    </w:p>
-    <w:p>
-      <w:pPr>
-        <w:pStyle w:val="9"/>
-      </w:pPr>
-      <w:r>
-        <w:rPr>
-          <w:lang w:val="en-US" w:eastAsia="zh-CN"/>
-        </w:rPr>
-        <w:t>        return "He/She is a student."</w:t>
-      </w:r>
-    </w:p>
-    <w:p>
-      <w:pPr>
-        <w:pStyle w:val="9"/>
-      </w:pPr>
-      <w:r>
-        <w:rPr>
-          <w:rFonts w:hint="default"/>
-          <w:lang w:val="en-US" w:eastAsia="zh-CN"/>
-        </w:rPr>
-        <w:t>    }</w:t>
-      </w:r>
-    </w:p>
-    <w:p>
-      <w:pPr>
-        <w:pStyle w:val="9"/>
-      </w:pPr>
-      <w:r>
-        <w:rPr>
-          <w:rFonts w:hint="default"/>
-          <w:lang w:val="en-US" w:eastAsia="zh-CN"/>
-        </w:rPr>
-        <w:t>}</w:t>
-      </w:r>
-    </w:p>
-    <w:p>
-      <w:pPr>
-        <w:pStyle w:val="9"/>
-      </w:pPr>
-      <w:r>
         <w:t>print(Student.isStudent)</w:t>
       </w:r>
     </w:p>
@@ -761,15 +798,7 @@
         <w:rPr>
           <w:lang w:val="en-US" w:eastAsia="zh-CN"/>
         </w:rPr>
-        <w:t>Jane</w:t>
-      </w:r>
-      <w:bookmarkStart w:id="0" w:name="_GoBack"/>
-      <w:bookmarkEnd w:id="0"/>
-      <w:r>
-        <w:rPr>
-          <w:lang w:val="en-US" w:eastAsia="zh-CN"/>
-        </w:rPr>
-        <w:t xml:space="preserve"> is 16</w:t>
+        <w:t>Jane is 16</w:t>
       </w:r>
       <w:r>
         <w:rPr>
@@ -801,19 +830,7 @@
         <w:rPr>
           <w:lang w:eastAsia="zh-CN"/>
         </w:rPr>
-        <w:t>【例 8-</w:t>
-      </w:r>
-      <w:r>
-        <w:rPr>
-          <w:lang w:eastAsia="zh-CN"/>
-        </w:rPr>
-        <w:t>3</w:t>
-      </w:r>
-      <w:r>
-        <w:rPr>
-          <w:lang w:eastAsia="zh-CN"/>
-        </w:rPr>
-        <w:t>】使用扩展向值类型</w:t>
+        <w:t>【例 8-3】使用扩展向值类型</w:t>
       </w:r>
       <w:r>
         <w:rPr>
@@ -986,32 +1003,27 @@
           <w:rFonts w:hint="default"/>
           <w:lang w:eastAsia="zh-CN"/>
         </w:rPr>
-        <w:t>扩展可以向新类型添加新的构造器。</w:t>
-      </w:r>
-    </w:p>
-    <w:p>
-      <w:pPr>
-        <w:rPr>
-          <w:lang w:eastAsia="zh-CN"/>
-        </w:rPr>
-      </w:pPr>
-      <w:r>
-        <w:rPr>
-          <w:lang w:eastAsia="zh-CN"/>
-        </w:rPr>
-        <w:t>【例 8-</w:t>
-      </w:r>
-      <w:r>
-        <w:rPr>
-          <w:lang w:eastAsia="zh-CN"/>
-        </w:rPr>
-        <w:t>4</w:t>
-      </w:r>
-      <w:r>
-        <w:rPr>
-          <w:lang w:eastAsia="zh-CN"/>
-        </w:rPr>
-        <w:t>】使用扩展向结构体</w:t>
+        <w:t>扩展可以向类型添加新的构造器。</w:t>
+      </w:r>
+    </w:p>
+    <w:p>
+      <w:pPr>
+        <w:rPr>
+          <w:lang w:eastAsia="zh-CN"/>
+        </w:rPr>
+      </w:pPr>
+      <w:r>
+        <w:rPr>
+          <w:lang w:eastAsia="zh-CN"/>
+        </w:rPr>
+        <w:t>【例 8-4】使用扩展向结构体</w:t>
+      </w:r>
+      <w:r>
+        <w:rPr>
+          <w:rFonts w:hint="default"/>
+          <w:lang w:val="en-US" w:eastAsia="zh-CN"/>
+        </w:rPr>
+        <w:t>Newstruct</w:t>
       </w:r>
       <w:r>
         <w:rPr>
@@ -1024,7 +1036,7 @@
         <w:rPr>
           <w:lang w:eastAsia="zh-CN"/>
         </w:rPr>
-        <w:t>，代码如下：</w:t>
+        <w:t>：</w:t>
       </w:r>
     </w:p>
     <w:p>
@@ -1332,30 +1344,25 @@
         </w:rPr>
         <w:t>添加新的便利构造器 init()，但是不能向类中添加新的指定构造器或析构函数 deinit() 。</w:t>
       </w:r>
-    </w:p>
-    <w:p>
-      <w:pPr>
-        <w:rPr>
-          <w:lang w:eastAsia="zh-CN"/>
-        </w:rPr>
-      </w:pPr>
-      <w:r>
-        <w:rPr>
-          <w:lang w:eastAsia="zh-CN"/>
-        </w:rPr>
-        <w:t>【例 8-</w:t>
-      </w:r>
-      <w:r>
-        <w:rPr>
-          <w:lang w:eastAsia="zh-CN"/>
-        </w:rPr>
-        <w:t>5</w:t>
-      </w:r>
-      <w:r>
-        <w:rPr>
-          <w:lang w:eastAsia="zh-CN"/>
-        </w:rPr>
-        <w:t>】使用扩展向类</w:t>
+      <w:r>
+        <w:rPr>
+          <w:rFonts w:hint="default"/>
+          <w:lang w:eastAsia="zh-CN"/>
+        </w:rPr>
+        <w:t>向类添加构造器时，要在init之前添加关键字convenience。</w:t>
+      </w:r>
+    </w:p>
+    <w:p>
+      <w:pPr>
+        <w:rPr>
+          <w:lang w:eastAsia="zh-CN"/>
+        </w:rPr>
+      </w:pPr>
+      <w:r>
+        <w:rPr>
+          <w:lang w:eastAsia="zh-CN"/>
+        </w:rPr>
+        <w:t>【例 8-5】使用扩展向Ms类</w:t>
       </w:r>
       <w:r>
         <w:rPr>
@@ -1368,7 +1375,7 @@
         <w:rPr>
           <w:lang w:eastAsia="zh-CN"/>
         </w:rPr>
-        <w:t>，代码如下：</w:t>
+        <w:t>：</w:t>
       </w:r>
     </w:p>
     <w:p>
@@ -1661,39 +1668,20 @@
           <w:rFonts w:hint="default"/>
           <w:lang w:eastAsia="zh-CN"/>
         </w:rPr>
-        <w:t>使用扩展可以向已有类型添加新的下标脚本。</w:t>
-      </w:r>
-      <w:r>
-        <w:rPr>
-          <w:rFonts w:hint="default"/>
-          <w:lang w:eastAsia="zh-CN"/>
-        </w:rPr>
-        <w:t>创建以subscript为函数名的函数，可以使用下标脚本来运行该函数。</w:t>
-      </w:r>
-    </w:p>
-    <w:p>
-      <w:pPr>
-        <w:rPr>
-          <w:lang w:eastAsia="zh-CN"/>
-        </w:rPr>
-      </w:pPr>
-      <w:r>
-        <w:rPr>
-          <w:lang w:eastAsia="zh-CN"/>
-        </w:rPr>
-        <w:t>【例8-</w:t>
-      </w:r>
-      <w:r>
-        <w:rPr>
-          <w:lang w:eastAsia="zh-CN"/>
-        </w:rPr>
-        <w:t>6</w:t>
-      </w:r>
-      <w:r>
-        <w:rPr>
-          <w:lang w:eastAsia="zh-CN"/>
-        </w:rPr>
-        <w:t>】使用扩展向类型</w:t>
+        <w:t>使用扩展可以向已有类型添加新的下标脚本。创建以subscript为函数名的函数，可以使用下标脚本来运行该函数。</w:t>
+      </w:r>
+    </w:p>
+    <w:p>
+      <w:pPr>
+        <w:rPr>
+          <w:lang w:eastAsia="zh-CN"/>
+        </w:rPr>
+      </w:pPr>
+      <w:r>
+        <w:rPr>
+          <w:lang w:eastAsia="zh-CN"/>
+        </w:rPr>
+        <w:t>【例8-6】使用扩展向Ss类型</w:t>
       </w:r>
       <w:r>
         <w:rPr>
@@ -1706,7 +1694,7 @@
         <w:rPr>
           <w:lang w:eastAsia="zh-CN"/>
         </w:rPr>
-        <w:t>，代码如下：</w:t>
+        <w:t>：</w:t>
       </w:r>
     </w:p>
     <w:p>
@@ -1879,7 +1867,14 @@
           <w:rFonts w:hint="default"/>
           <w:lang w:eastAsia="zh-CN"/>
         </w:rPr>
-        <w:t>协议规定了一系列属性和方法，但又不在协议中具体实现它。这和对结构体中的属性只声明不定义很相像。对于能够按协议要求对协议规定的属性和方法进行实现的类型，被称为遵守该协议。这里的类型包括类，结构体和枚举，</w:t>
+        <w:t>协议规定了一系列属性和方法，但又不在协议中具体实现它。这和对结构体中的属性只声明不定义很相像。对于能够按协议要求对协议规定的属性和方法进行实现的类型，被称为遵守该协议。这里的类型包括类，结构体和枚举</w:t>
+      </w:r>
+      <w:r>
+        <w:rPr>
+          <w:rFonts w:hint="default"/>
+          <w:lang w:eastAsia="zh-CN"/>
+        </w:rPr>
+        <w:t>。</w:t>
       </w:r>
     </w:p>
     <w:p>
@@ -2073,34 +2068,17 @@
     </w:p>
     <w:p>
       <w:pPr>
-        <w:pStyle w:val="5"/>
-        <w:keepNext w:val="0"/>
-        <w:keepLines w:val="0"/>
-        <w:widowControl/>
-        <w:suppressLineNumbers w:val="0"/>
-        <w:shd w:val="clear" w:fill="FFFFFF"/>
-        <w:spacing w:before="0" w:beforeAutospacing="0" w:after="0" w:afterAutospacing="0"/>
-        <w:ind w:left="0" w:right="0"/>
-        <w:jc w:val="left"/>
-        <w:rPr>
-          <w:rFonts w:hint="default" w:ascii="Menlo" w:hAnsi="Menlo" w:eastAsia="Menlo" w:cs="Menlo"/>
-          <w:color w:val="000000"/>
-          <w:kern w:val="0"/>
-          <w:sz w:val="22"/>
-          <w:szCs w:val="22"/>
-          <w:lang w:eastAsia="zh-CN" w:bidi="ar"/>
-        </w:rPr>
-      </w:pPr>
-      <w:r>
-        <w:rPr>
-          <w:rFonts w:hint="default" w:ascii="Menlo" w:hAnsi="Menlo" w:eastAsia="Menlo" w:cs="Menlo"/>
-          <w:color w:val="000000"/>
-          <w:kern w:val="0"/>
-          <w:sz w:val="22"/>
-          <w:szCs w:val="22"/>
-          <w:lang w:eastAsia="zh-CN" w:bidi="ar"/>
-        </w:rPr>
-        <w:t>类型名后面跟冒号 ‘：’ 后跟遵守的协议。类型可以遵守多个协议，各协议之间用逗号 ‘，’ 隔开。对于类来说，如果它要继承某个类，那么要把继承的父类名放在所有协议之前，形式如下</w:t>
+        <w:rPr>
+          <w:rFonts w:hint="default"/>
+          <w:lang w:eastAsia="zh-CN"/>
+        </w:rPr>
+      </w:pPr>
+      <w:r>
+        <w:rPr>
+          <w:rFonts w:hint="default"/>
+          <w:lang w:eastAsia="zh-CN"/>
+        </w:rPr>
+        <w:t>类型名后面跟冒号 ‘：’ 后跟遵守的协议。类型可以遵守多个协议，各协议之间用逗号 ‘，’ 隔开。对于类来说，如果它要继承某个类，那么要把继承的父类名放在所有协议之前，形式如下:</w:t>
       </w:r>
     </w:p>
     <w:p>
@@ -2228,28 +2206,7 @@
           <w:rFonts w:hint="default"/>
           <w:lang w:eastAsia="zh-CN"/>
         </w:rPr>
-        <w:t>下面将</w:t>
-      </w:r>
-      <w:r>
-        <w:rPr>
-          <w:rFonts w:hint="default"/>
-          <w:lang w:eastAsia="zh-CN"/>
-        </w:rPr>
-        <w:t>会</w:t>
-      </w:r>
-      <w:r>
-        <w:rPr>
-          <w:rFonts w:hint="default"/>
-          <w:lang w:eastAsia="zh-CN"/>
-        </w:rPr>
-        <w:t>介绍</w:t>
-      </w:r>
-      <w:r>
-        <w:rPr>
-          <w:rFonts w:hint="default"/>
-          <w:lang w:eastAsia="zh-CN"/>
-        </w:rPr>
-        <w:t>对于协议中不同种类成员的具体声明和其实现。</w:t>
+        <w:t>下面将会介绍对于协议中不同种类成员的具体声明和其实现。</w:t>
       </w:r>
     </w:p>
     <w:p>
@@ -2395,6 +2352,7 @@
     <w:p>
       <w:pPr>
         <w:pStyle w:val="9"/>
+        <w:ind w:firstLine="897" w:firstLineChars="374"/>
         <w:rPr>
           <w:lang w:eastAsia="zh-CN"/>
         </w:rPr>
@@ -2427,6 +2385,7 @@
     <w:p>
       <w:pPr>
         <w:pStyle w:val="9"/>
+        <w:ind w:firstLine="897" w:firstLineChars="374"/>
         <w:rPr>
           <w:lang w:eastAsia="zh-CN"/>
         </w:rPr>
@@ -2483,19 +2442,7 @@
         <w:rPr>
           <w:lang w:eastAsia="zh-CN"/>
         </w:rPr>
-        <w:t>【例8-</w:t>
-      </w:r>
-      <w:r>
-        <w:rPr>
-          <w:lang w:eastAsia="zh-CN"/>
-        </w:rPr>
-        <w:t>7</w:t>
-      </w:r>
-      <w:r>
-        <w:rPr>
-          <w:lang w:eastAsia="zh-CN"/>
-        </w:rPr>
-        <w:t>】声明协议Student并定义类</w:t>
+        <w:t>【例8-7】声明协议Student并定义类</w:t>
       </w:r>
       <w:r>
         <w:rPr>
@@ -2539,7 +2486,7 @@
         <w:rPr>
           <w:lang w:eastAsia="zh-CN"/>
         </w:rPr>
-        <w:t>Student</w:t>
+        <w:t>Stu</w:t>
       </w:r>
       <w:r>
         <w:rPr>
@@ -2611,7 +2558,7 @@
           <w:rFonts w:hint="default"/>
           <w:lang w:eastAsia="zh-CN"/>
         </w:rPr>
-        <w:t>Student</w:t>
+        <w:t>Stu</w:t>
       </w:r>
       <w:r>
         <w:rPr>
@@ -2798,14 +2745,7 @@
           <w:rFonts w:hint="default"/>
           <w:lang w:eastAsia="zh-CN"/>
         </w:rPr>
-        <w:t>运行</w:t>
-      </w:r>
-      <w:r>
-        <w:rPr>
-          <w:rFonts w:hint="default"/>
-          <w:lang w:eastAsia="zh-CN"/>
-        </w:rPr>
-        <w:t>结果为：</w:t>
+        <w:t>运行结果为：</w:t>
       </w:r>
     </w:p>
     <w:p>
@@ -2867,6 +2807,9 @@
     <w:p>
       <w:pPr>
         <w:pStyle w:val="9"/>
+        <w:rPr>
+          <w:lang w:eastAsia="zh-CN"/>
+        </w:rPr>
       </w:pPr>
       <w:r>
         <w:rPr>
@@ -2914,6 +2857,17 @@
         <w:rPr>
           <w:lang w:eastAsia="zh-CN"/>
         </w:rPr>
+        <w:tab/>
+      </w:r>
+    </w:p>
+    <w:p>
+      <w:pPr>
+        <w:pStyle w:val="9"/>
+      </w:pPr>
+      <w:r>
+        <w:rPr>
+          <w:lang w:eastAsia="zh-CN"/>
+        </w:rPr>
         <w:t>//类型方法的声明</w:t>
       </w:r>
     </w:p>
@@ -2964,42 +2918,8 @@
     <w:p>
       <w:pPr>
         <w:pStyle w:val="9"/>
-      </w:pPr>
-      <w:r>
-        <w:rPr>
-          <w:lang w:val="en-US" w:eastAsia="zh-CN"/>
-        </w:rPr>
-        <w:t>}</w:t>
-      </w:r>
-    </w:p>
-    <w:p>
-      <w:pPr>
-        <w:pStyle w:val="9"/>
-      </w:pPr>
-      <w:r>
-        <w:rPr>
-          <w:lang w:val="en-US" w:eastAsia="zh-CN"/>
-        </w:rPr>
-        <w:t>protocol RandomNumberGenerator {</w:t>
-      </w:r>
-      <w:r>
-        <w:rPr>
-          <w:lang w:eastAsia="zh-CN"/>
-        </w:rPr>
-        <w:tab/>
-      </w:r>
-      <w:r>
-        <w:rPr>
-          <w:lang w:eastAsia="zh-CN"/>
-        </w:rPr>
-        <w:tab/>
-      </w:r>
-      <w:r>
-        <w:rPr>
-          <w:lang w:eastAsia="zh-CN"/>
-        </w:rPr>
-        <w:tab/>
-      </w:r>
+        <w:ind w:left="0" w:leftChars="0" w:firstLine="420" w:firstLineChars="0"/>
+      </w:pPr>
       <w:r>
         <w:rPr>
           <w:lang w:eastAsia="zh-CN"/>
@@ -3082,19 +3002,7 @@
         <w:rPr>
           <w:lang w:eastAsia="zh-CN"/>
         </w:rPr>
-        <w:t>【例8-</w:t>
-      </w:r>
-      <w:r>
-        <w:rPr>
-          <w:lang w:eastAsia="zh-CN"/>
-        </w:rPr>
-        <w:t>8</w:t>
-      </w:r>
-      <w:r>
-        <w:rPr>
-          <w:lang w:eastAsia="zh-CN"/>
-        </w:rPr>
-        <w:t>】声明协议</w:t>
+        <w:t>【例8-8】声明协议</w:t>
       </w:r>
       <w:r>
         <w:rPr>
@@ -3107,7 +3015,7 @@
         <w:rPr>
           <w:lang w:eastAsia="zh-CN"/>
         </w:rPr>
-        <w:t>t并定义类</w:t>
+        <w:t>并定义类</w:t>
       </w:r>
       <w:r>
         <w:rPr>
@@ -3153,17 +3061,6 @@
       </w:pPr>
       <w:r>
         <w:rPr>
-          <w:lang w:val="en-US" w:eastAsia="zh-CN"/>
-        </w:rPr>
-        <w:t>    </w:t>
-      </w:r>
-    </w:p>
-    <w:p>
-      <w:pPr>
-        <w:pStyle w:val="9"/>
-      </w:pPr>
-      <w:r>
-        <w:rPr>
           <w:rFonts w:hint="default"/>
           <w:lang w:val="en-US" w:eastAsia="zh-CN"/>
         </w:rPr>
@@ -3277,19 +3174,7 @@
         <w:rPr>
           <w:lang w:eastAsia="zh-CN"/>
         </w:rPr>
-        <w:t>运行结果</w:t>
-      </w:r>
-      <w:r>
-        <w:rPr>
-          <w:lang w:eastAsia="zh-CN"/>
-        </w:rPr>
-        <w:t>为</w:t>
-      </w:r>
-      <w:r>
-        <w:rPr>
-          <w:lang w:eastAsia="zh-CN"/>
-        </w:rPr>
-        <w:t>：</w:t>
+        <w:t>运行结果为：</w:t>
       </w:r>
     </w:p>
     <w:p>
@@ -3432,19 +3317,7 @@
         <w:rPr>
           <w:lang w:eastAsia="zh-CN"/>
         </w:rPr>
-        <w:t>【例8-</w:t>
-      </w:r>
-      <w:r>
-        <w:rPr>
-          <w:lang w:eastAsia="zh-CN"/>
-        </w:rPr>
-        <w:t>9</w:t>
-      </w:r>
-      <w:r>
-        <w:rPr>
-          <w:lang w:eastAsia="zh-CN"/>
-        </w:rPr>
-        <w:t>】声明协议</w:t>
+        <w:t>【例8-9】声明协议</w:t>
       </w:r>
       <w:r>
         <w:rPr>
@@ -3518,7 +3391,17 @@
           <w:rFonts w:hint="default"/>
           <w:lang w:val="en-US" w:eastAsia="zh-CN"/>
         </w:rPr>
-        <w:t>enum number:Double,Change{</w:t>
+        <w:t>enum number</w:t>
+      </w:r>
+      <w:r>
+        <w:t>Choice</w:t>
+      </w:r>
+      <w:r>
+        <w:rPr>
+          <w:rFonts w:hint="default"/>
+          <w:lang w:val="en-US" w:eastAsia="zh-CN"/>
+        </w:rPr>
+        <w:t>:Double,Change{</w:t>
       </w:r>
     </w:p>
     <w:p>
@@ -3605,20 +3488,10 @@
       </w:pPr>
       <w:r>
         <w:rPr>
-          <w:rFonts w:hint="default" w:ascii="Menlo" w:hAnsi="Menlo" w:eastAsia="Menlo" w:cs="Menlo"/>
-          <w:color w:val="000000"/>
-          <w:kern w:val="0"/>
-          <w:szCs w:val="22"/>
-          <w:lang w:val="en-US" w:eastAsia="zh-CN" w:bidi="ar"/>
-        </w:rPr>
-        <w:t xml:space="preserve">            </w:t>
-      </w:r>
-      <w:r>
-        <w:rPr>
-          <w:rFonts w:hint="default"/>
-          <w:lang w:val="en-US" w:eastAsia="zh-CN"/>
-        </w:rPr>
-        <w:t>self = .c</w:t>
+          <w:rFonts w:hint="default"/>
+          <w:lang w:val="en-US" w:eastAsia="zh-CN"/>
+        </w:rPr>
+        <w:t>            self = .c</w:t>
       </w:r>
     </w:p>
     <w:p>
@@ -3714,7 +3587,20 @@
           <w:rFonts w:hint="default"/>
           <w:lang w:val="en-US" w:eastAsia="zh-CN"/>
         </w:rPr>
-        <w:t>var nn=number.a</w:t>
+        <w:t>var nn=number</w:t>
+      </w:r>
+      <w:r>
+        <w:rPr>
+          <w:lang w:val="en-US" w:eastAsia="zh-CN"/>
+        </w:rPr>
+        <w:t>Choice</w:t>
+      </w:r>
+      <w:r>
+        <w:rPr>
+          <w:rFonts w:hint="default"/>
+          <w:lang w:val="en-US" w:eastAsia="zh-CN"/>
+        </w:rPr>
+        <w:t>.a</w:t>
       </w:r>
     </w:p>
     <w:p>
@@ -3906,7 +3792,19 @@
         <w:rPr>
           <w:lang w:eastAsia="zh-CN"/>
         </w:rPr>
-        <w:t>参数名1：数据类型，参数名1：数据类型...</w:t>
+        <w:t>参数名1：数据类型，参数名</w:t>
+      </w:r>
+      <w:r>
+        <w:rPr>
+          <w:lang w:eastAsia="zh-CN"/>
+        </w:rPr>
+        <w:t>2</w:t>
+      </w:r>
+      <w:r>
+        <w:rPr>
+          <w:lang w:eastAsia="zh-CN"/>
+        </w:rPr>
+        <w:t>：数据类型...</w:t>
       </w:r>
       <w:r>
         <w:rPr>
@@ -3977,13 +3875,6 @@
         </w:rPr>
         <w:t xml:space="preserve">   </w:t>
       </w:r>
-      <w:r>
-        <w:rPr>
-          <w:rFonts w:hint="default"/>
-          <w:lang w:val="en-US" w:eastAsia="zh-CN"/>
-        </w:rPr>
-        <w:t>//只读属性</w:t>
-      </w:r>
     </w:p>
     <w:p>
       <w:pPr>
@@ -4006,19 +3897,7 @@
         <w:rPr>
           <w:lang w:eastAsia="zh-CN"/>
         </w:rPr>
-        <w:t>【例8-</w:t>
-      </w:r>
-      <w:r>
-        <w:rPr>
-          <w:lang w:eastAsia="zh-CN"/>
-        </w:rPr>
-        <w:t>10</w:t>
-      </w:r>
-      <w:r>
-        <w:rPr>
-          <w:lang w:eastAsia="zh-CN"/>
-        </w:rPr>
-        <w:t>】声明可选协议</w:t>
+        <w:t>【例8-10】声明可选协议</w:t>
       </w:r>
       <w:r>
         <w:rPr>
@@ -4053,19 +3932,17 @@
       </w:pPr>
       <w:r>
         <w:rPr>
-          <w:rFonts w:hint="default"/>
-          <w:lang w:val="en-US" w:eastAsia="zh-CN"/>
-        </w:rPr>
-        <w:t>@objc protocol DataChange{</w:t>
-      </w:r>
-    </w:p>
-    <w:p>
-      <w:pPr>
-        <w:pStyle w:val="9"/>
-      </w:pPr>
-      <w:r>
-        <w:rPr>
-          <w:rFonts w:hint="default"/>
+          <w:lang w:val="en-US" w:eastAsia="zh-CN"/>
+        </w:rPr>
+        <w:t>@objc protocol DataMul{</w:t>
+      </w:r>
+    </w:p>
+    <w:p>
+      <w:pPr>
+        <w:pStyle w:val="9"/>
+      </w:pPr>
+      <w:r>
+        <w:rPr>
           <w:lang w:val="en-US" w:eastAsia="zh-CN"/>
         </w:rPr>
         <w:t>    @objc optional var value:Int{get}</w:t>
@@ -4080,12 +3957,16 @@
           <w:rFonts w:hint="default"/>
           <w:lang w:val="en-US" w:eastAsia="zh-CN"/>
         </w:rPr>
-        <w:t>    @objc optional func changeData(data:Double)-&gt;Double</w:t>
-      </w:r>
-    </w:p>
-    <w:p>
-      <w:pPr>
-        <w:pStyle w:val="9"/>
+        <w:t>    @objc optional func dataMultiplied(data:Double)-&gt;Double</w:t>
+      </w:r>
+    </w:p>
+    <w:p>
+      <w:pPr>
+        <w:pStyle w:val="9"/>
+        <w:rPr>
+          <w:rFonts w:hint="default"/>
+          <w:lang w:val="en-US" w:eastAsia="zh-CN"/>
+        </w:rPr>
       </w:pPr>
       <w:r>
         <w:rPr>
@@ -4098,12 +3979,28 @@
     <w:p>
       <w:pPr>
         <w:pStyle w:val="9"/>
-      </w:pPr>
-      <w:r>
-        <w:rPr>
-          <w:lang w:val="en-US" w:eastAsia="zh-CN"/>
-        </w:rPr>
-        <w:t>class Data:DataChange{</w:t>
+        <w:rPr>
+          <w:rFonts w:hint="default"/>
+          <w:lang w:val="en-US" w:eastAsia="zh-CN"/>
+        </w:rPr>
+      </w:pPr>
+      <w:r>
+        <w:rPr>
+          <w:lang w:val="en-US" w:eastAsia="zh-CN"/>
+        </w:rPr>
+        <w:t>//以下类没有实现协议中所有成员</w:t>
+      </w:r>
+    </w:p>
+    <w:p>
+      <w:pPr>
+        <w:pStyle w:val="9"/>
+      </w:pPr>
+      <w:r>
+        <w:rPr>
+          <w:rFonts w:hint="default"/>
+          <w:lang w:val="en-US" w:eastAsia="zh-CN"/>
+        </w:rPr>
+        <w:t>class Data:DataMul{</w:t>
       </w:r>
     </w:p>
     <w:p>
@@ -4127,43 +4024,71 @@
           <w:rFonts w:hint="default"/>
           <w:lang w:val="en-US" w:eastAsia="zh-CN"/>
         </w:rPr>
-        <w:t>    @objc var value: Int{ return 3}</w:t>
-      </w:r>
-    </w:p>
-    <w:p>
-      <w:pPr>
-        <w:pStyle w:val="9"/>
-      </w:pPr>
-      <w:r>
-        <w:rPr>
-          <w:rFonts w:hint="default"/>
-          <w:lang w:val="en-US" w:eastAsia="zh-CN"/>
-        </w:rPr>
-        <w:t>    @objc func changeData(data: Double) -&gt; Double {</w:t>
-      </w:r>
-    </w:p>
-    <w:p>
-      <w:pPr>
-        <w:pStyle w:val="9"/>
-      </w:pPr>
-      <w:r>
-        <w:rPr>
-          <w:rFonts w:hint="default"/>
-          <w:lang w:val="en-US" w:eastAsia="zh-CN"/>
-        </w:rPr>
-        <w:t>        for _ in 1...value{</w:t>
-      </w:r>
-    </w:p>
-    <w:p>
-      <w:pPr>
-        <w:pStyle w:val="9"/>
-      </w:pPr>
-      <w:r>
-        <w:rPr>
-          <w:rFonts w:hint="default"/>
-          <w:lang w:val="en-US" w:eastAsia="zh-CN"/>
-        </w:rPr>
-        <w:t>            n=n*data</w:t>
+        <w:t>    var value</w:t>
+      </w:r>
+      <w:r>
+        <w:rPr>
+          <w:rFonts w:hint="default"/>
+          <w:lang w:eastAsia="zh-CN"/>
+        </w:rPr>
+        <w:t>1 =</w:t>
+      </w:r>
+      <w:r>
+        <w:rPr>
+          <w:rFonts w:hint="default"/>
+          <w:lang w:val="en-US" w:eastAsia="zh-CN"/>
+        </w:rPr>
+        <w:t xml:space="preserve"> 3</w:t>
+      </w:r>
+    </w:p>
+    <w:p>
+      <w:pPr>
+        <w:pStyle w:val="9"/>
+      </w:pPr>
+      <w:r>
+        <w:rPr>
+          <w:rFonts w:hint="default"/>
+          <w:lang w:val="en-US" w:eastAsia="zh-CN"/>
+        </w:rPr>
+        <w:t>    @objc func dataMultiplied(data: Double) -&gt; Double {</w:t>
+      </w:r>
+    </w:p>
+    <w:p>
+      <w:pPr>
+        <w:pStyle w:val="9"/>
+      </w:pPr>
+      <w:r>
+        <w:rPr>
+          <w:rFonts w:hint="default"/>
+          <w:lang w:val="en-US" w:eastAsia="zh-CN"/>
+        </w:rPr>
+        <w:t>        for _ in 1...value</w:t>
+      </w:r>
+      <w:r>
+        <w:rPr>
+          <w:rFonts w:hint="default"/>
+          <w:lang w:eastAsia="zh-CN"/>
+        </w:rPr>
+        <w:t>1</w:t>
+      </w:r>
+      <w:r>
+        <w:rPr>
+          <w:rFonts w:hint="default"/>
+          <w:lang w:val="en-US" w:eastAsia="zh-CN"/>
+        </w:rPr>
+        <w:t>{</w:t>
+      </w:r>
+    </w:p>
+    <w:p>
+      <w:pPr>
+        <w:pStyle w:val="9"/>
+      </w:pPr>
+      <w:r>
+        <w:rPr>
+          <w:rFonts w:hint="default"/>
+          <w:lang w:val="en-US" w:eastAsia="zh-CN"/>
+        </w:rPr>
+        <w:t>             n=n*data</w:t>
       </w:r>
     </w:p>
     <w:p>
@@ -4184,10 +4109,9 @@
       </w:pPr>
       <w:r>
         <w:rPr>
-          <w:rFonts w:hint="default"/>
-          <w:lang w:val="en-US" w:eastAsia="zh-CN"/>
-        </w:rPr>
-        <w:t>        return n</w:t>
+          <w:lang w:val="en-US" w:eastAsia="zh-CN"/>
+        </w:rPr>
+        <w:t>    return n</w:t>
       </w:r>
     </w:p>
     <w:p>
@@ -4204,24 +4128,12 @@
     </w:p>
     <w:p>
       <w:pPr>
-        <w:pStyle w:val="5"/>
-        <w:keepNext w:val="0"/>
-        <w:keepLines w:val="0"/>
-        <w:widowControl/>
-        <w:suppressLineNumbers w:val="0"/>
-        <w:shd w:val="clear" w:fill="FFFFFF"/>
-        <w:spacing w:before="0" w:beforeAutospacing="0" w:after="0" w:afterAutospacing="0"/>
-        <w:ind w:left="0" w:right="0"/>
-        <w:jc w:val="left"/>
-      </w:pPr>
-      <w:r>
-        <w:rPr>
-          <w:rFonts w:hint="default" w:ascii="Menlo" w:hAnsi="Menlo" w:eastAsia="Menlo" w:cs="Menlo"/>
-          <w:color w:val="000000"/>
-          <w:kern w:val="0"/>
-          <w:sz w:val="22"/>
-          <w:szCs w:val="22"/>
-          <w:lang w:val="en-US" w:eastAsia="zh-CN" w:bidi="ar"/>
+        <w:pStyle w:val="9"/>
+      </w:pPr>
+      <w:r>
+        <w:rPr>
+          <w:rFonts w:hint="default"/>
+          <w:lang w:val="en-US" w:eastAsia="zh-CN"/>
         </w:rPr>
         <w:t>}</w:t>
       </w:r>
@@ -4235,18 +4147,19 @@
           <w:rFonts w:hint="default"/>
           <w:lang w:val="en-US" w:eastAsia="zh-CN"/>
         </w:rPr>
-        <w:t>let datax=Data()</w:t>
-      </w:r>
-    </w:p>
-    <w:p>
-      <w:pPr>
-        <w:pStyle w:val="9"/>
-      </w:pPr>
-      <w:r>
-        <w:rPr>
-          <w:lang w:val="en-US" w:eastAsia="zh-CN"/>
-        </w:rPr>
-        <w:t>print(datax.changeData(data: 2.2))</w:t>
+        <w:t>let data_x=Data()</w:t>
+      </w:r>
+    </w:p>
+    <w:p>
+      <w:pPr>
+        <w:pStyle w:val="9"/>
+      </w:pPr>
+      <w:r>
+        <w:rPr>
+          <w:rFonts w:hint="default"/>
+          <w:lang w:val="en-US" w:eastAsia="zh-CN"/>
+        </w:rPr>
+        <w:t>print(data_x.dataMultiplied(data: 2.2))</w:t>
       </w:r>
     </w:p>
     <w:p>
@@ -4317,19 +4230,7 @@
         <w:rPr>
           <w:lang w:eastAsia="zh-CN"/>
         </w:rPr>
-        <w:t>【例8-1</w:t>
-      </w:r>
-      <w:r>
-        <w:rPr>
-          <w:lang w:eastAsia="zh-CN"/>
-        </w:rPr>
-        <w:t>1</w:t>
-      </w:r>
-      <w:r>
-        <w:rPr>
-          <w:lang w:eastAsia="zh-CN"/>
-        </w:rPr>
-        <w:t>】声明协议</w:t>
+        <w:t>【例8-11】声明协议</w:t>
       </w:r>
       <w:r>
         <w:rPr>
@@ -4371,64 +4272,42 @@
       </w:pPr>
       <w:r>
         <w:rPr>
-          <w:rFonts w:hint="default"/>
-          <w:lang w:val="en-US" w:eastAsia="zh-CN"/>
-        </w:rPr>
-        <w:t xml:space="preserve">protocol </w:t>
-      </w:r>
-      <w:r>
-        <w:rPr>
-          <w:rFonts w:hint="default"/>
-          <w:lang w:eastAsia="zh-CN"/>
-        </w:rPr>
-        <w:t>N</w:t>
-      </w:r>
-      <w:r>
-        <w:rPr>
-          <w:rFonts w:hint="default"/>
-          <w:lang w:val="en-US" w:eastAsia="zh-CN"/>
-        </w:rPr>
-        <w:t>aaa {</w:t>
-      </w:r>
-      <w:r>
-        <w:rPr>
-          <w:rFonts w:hint="default"/>
-          <w:lang w:eastAsia="zh-CN"/>
-        </w:rPr>
-        <w:t xml:space="preserve">              //协议</w:t>
-      </w:r>
-    </w:p>
-    <w:p>
-      <w:pPr>
-        <w:pStyle w:val="9"/>
-      </w:pPr>
-      <w:r>
-        <w:rPr>
-          <w:lang w:val="en-US" w:eastAsia="zh-CN"/>
-        </w:rPr>
-        <w:t>    var i:Int{get}</w:t>
-      </w:r>
-    </w:p>
-    <w:p>
-      <w:pPr>
-        <w:pStyle w:val="9"/>
-      </w:pPr>
-      <w:r>
-        <w:rPr>
-          <w:lang w:val="en-US" w:eastAsia="zh-CN"/>
-        </w:rPr>
-        <w:t>    var ss:String{get}</w:t>
-      </w:r>
-    </w:p>
-    <w:p>
-      <w:pPr>
-        <w:pStyle w:val="9"/>
-      </w:pPr>
-      <w:r>
-        <w:rPr>
-          <w:lang w:val="en-US" w:eastAsia="zh-CN"/>
-        </w:rPr>
-        <w:t>    var dd:Double{get}</w:t>
+          <w:lang w:val="en-US" w:eastAsia="zh-CN"/>
+        </w:rPr>
+        <w:t>protocol Naaa {                            //协议</w:t>
+      </w:r>
+    </w:p>
+    <w:p>
+      <w:pPr>
+        <w:pStyle w:val="9"/>
+      </w:pPr>
+      <w:r>
+        <w:rPr>
+          <w:lang w:val="en-US" w:eastAsia="zh-CN"/>
+        </w:rPr>
+        <w:t>    var h:Double{get}</w:t>
+      </w:r>
+    </w:p>
+    <w:p>
+      <w:pPr>
+        <w:pStyle w:val="9"/>
+      </w:pPr>
+      <w:r>
+        <w:rPr>
+          <w:lang w:val="en-US" w:eastAsia="zh-CN"/>
+        </w:rPr>
+        <w:t>    var style:String{get}</w:t>
+      </w:r>
+    </w:p>
+    <w:p>
+      <w:pPr>
+        <w:pStyle w:val="9"/>
+      </w:pPr>
+      <w:r>
+        <w:rPr>
+          <w:lang w:val="en-US" w:eastAsia="zh-CN"/>
+        </w:rPr>
+        <w:t>    var r:Double{get}</w:t>
       </w:r>
     </w:p>
     <w:p>
@@ -4450,69 +4329,51 @@
         <w:rPr>
           <w:lang w:val="en-US" w:eastAsia="zh-CN"/>
         </w:rPr>
-        <w:t>func cak(pa:</w:t>
-      </w:r>
-      <w:r>
-        <w:rPr>
-          <w:lang w:eastAsia="zh-CN"/>
-        </w:rPr>
-        <w:t>N</w:t>
-      </w:r>
-      <w:r>
-        <w:rPr>
-          <w:lang w:val="en-US" w:eastAsia="zh-CN"/>
-        </w:rPr>
-        <w:t>aaa){</w:t>
-      </w:r>
-      <w:r>
-        <w:rPr>
-          <w:lang w:eastAsia="zh-CN"/>
-        </w:rPr>
-        <w:t xml:space="preserve">          //参数为协议类型</w:t>
-      </w:r>
-    </w:p>
-    <w:p>
-      <w:pPr>
-        <w:pStyle w:val="9"/>
-      </w:pPr>
-      <w:r>
-        <w:rPr>
-          <w:lang w:val="en-US" w:eastAsia="zh-CN"/>
-        </w:rPr>
-        <w:t>    let xi=pa.i*pa.i</w:t>
-      </w:r>
-    </w:p>
-    <w:p>
-      <w:pPr>
-        <w:pStyle w:val="9"/>
-      </w:pPr>
-      <w:r>
-        <w:rPr>
-          <w:lang w:val="en-US" w:eastAsia="zh-CN"/>
-        </w:rPr>
-        <w:t>    let xd=pa.dd*pa.dd</w:t>
-      </w:r>
-    </w:p>
-    <w:p>
-      <w:pPr>
-        <w:pStyle w:val="9"/>
-      </w:pPr>
-      <w:r>
-        <w:rPr>
-          <w:lang w:val="en-US" w:eastAsia="zh-CN"/>
-        </w:rPr>
-        <w:t>    let xs=pa.ss</w:t>
-      </w:r>
-    </w:p>
-    <w:p>
-      <w:pPr>
-        <w:pStyle w:val="9"/>
-      </w:pPr>
-      <w:r>
-        <w:rPr>
-          <w:lang w:val="en-US" w:eastAsia="zh-CN"/>
-        </w:rPr>
-        <w:t>    print(xi,xd,xs)</w:t>
+        <w:t>func cake(pa:Naaa){                        //参数为协议类型</w:t>
+      </w:r>
+    </w:p>
+    <w:p>
+      <w:pPr>
+        <w:pStyle w:val="9"/>
+      </w:pPr>
+      <w:r>
+        <w:rPr>
+          <w:lang w:val="en-US" w:eastAsia="zh-CN"/>
+        </w:rPr>
+        <w:t>    let h=pa.h</w:t>
+      </w:r>
+    </w:p>
+    <w:p>
+      <w:pPr>
+        <w:pStyle w:val="9"/>
+      </w:pPr>
+      <w:r>
+        <w:rPr>
+          <w:lang w:val="en-US" w:eastAsia="zh-CN"/>
+        </w:rPr>
+        <w:t>    let area=pa.r*pa.r</w:t>
+      </w:r>
+    </w:p>
+    <w:p>
+      <w:pPr>
+        <w:pStyle w:val="9"/>
+      </w:pPr>
+      <w:r>
+        <w:rPr>
+          <w:lang w:val="en-US" w:eastAsia="zh-CN"/>
+        </w:rPr>
+        <w:t>    let name=pa.style</w:t>
+      </w:r>
+    </w:p>
+    <w:p>
+      <w:pPr>
+        <w:pStyle w:val="9"/>
+      </w:pPr>
+      <w:r>
+        <w:rPr>
+          <w:lang w:val="en-US" w:eastAsia="zh-CN"/>
+        </w:rPr>
+        <w:t>    print(h,area,name)</w:t>
       </w:r>
     </w:p>
     <w:p>
@@ -4532,83 +4393,50 @@
       </w:pPr>
       <w:r>
         <w:rPr>
-          <w:rFonts w:hint="default"/>
-          <w:lang w:val="en-US" w:eastAsia="zh-CN"/>
-        </w:rPr>
-        <w:t xml:space="preserve">struct </w:t>
-      </w:r>
-      <w:r>
-        <w:rPr>
-          <w:rFonts w:hint="default"/>
-          <w:lang w:eastAsia="zh-CN"/>
-        </w:rPr>
-        <w:t>S</w:t>
-      </w:r>
-      <w:r>
-        <w:rPr>
-          <w:rFonts w:hint="default"/>
-          <w:lang w:val="en-US" w:eastAsia="zh-CN"/>
-        </w:rPr>
-        <w:t>d:</w:t>
-      </w:r>
-      <w:r>
-        <w:rPr>
-          <w:rFonts w:hint="default"/>
-          <w:lang w:eastAsia="zh-CN"/>
-        </w:rPr>
-        <w:t>N</w:t>
-      </w:r>
-      <w:r>
-        <w:rPr>
-          <w:rFonts w:hint="default"/>
-          <w:lang w:val="en-US" w:eastAsia="zh-CN"/>
-        </w:rPr>
-        <w:t>aaa{</w:t>
-      </w:r>
-      <w:r>
-        <w:rPr>
-          <w:rFonts w:hint="default"/>
-          <w:lang w:eastAsia="zh-CN"/>
-        </w:rPr>
-        <w:t xml:space="preserve">              //遵守协议的结构体</w:t>
-      </w:r>
-    </w:p>
-    <w:p>
-      <w:pPr>
-        <w:pStyle w:val="9"/>
-      </w:pPr>
-      <w:r>
-        <w:rPr>
-          <w:lang w:val="en-US" w:eastAsia="zh-CN"/>
-        </w:rPr>
-        <w:t>    var i:Int=5</w:t>
-      </w:r>
-    </w:p>
-    <w:p>
-      <w:pPr>
-        <w:pStyle w:val="9"/>
-      </w:pPr>
-      <w:r>
-        <w:rPr>
-          <w:lang w:val="en-US" w:eastAsia="zh-CN"/>
-        </w:rPr>
-        <w:t>    var dd: Double=1.1</w:t>
-      </w:r>
-    </w:p>
-    <w:p>
-      <w:pPr>
-        <w:pStyle w:val="9"/>
-      </w:pPr>
-      <w:r>
-        <w:rPr>
-          <w:lang w:val="en-US" w:eastAsia="zh-CN"/>
-        </w:rPr>
-        <w:t>    var ss: String="zoo"</w:t>
-      </w:r>
-    </w:p>
-    <w:p>
-      <w:pPr>
-        <w:pStyle w:val="9"/>
+          <w:lang w:val="en-US" w:eastAsia="zh-CN"/>
+        </w:rPr>
+        <w:t>struct CakeStyle:Naaa{                    //遵守协议的结构体</w:t>
+      </w:r>
+    </w:p>
+    <w:p>
+      <w:pPr>
+        <w:pStyle w:val="9"/>
+      </w:pPr>
+      <w:r>
+        <w:rPr>
+          <w:lang w:val="en-US" w:eastAsia="zh-CN"/>
+        </w:rPr>
+        <w:t>    var h:Double</w:t>
+      </w:r>
+    </w:p>
+    <w:p>
+      <w:pPr>
+        <w:pStyle w:val="9"/>
+      </w:pPr>
+      <w:r>
+        <w:rPr>
+          <w:lang w:val="en-US" w:eastAsia="zh-CN"/>
+        </w:rPr>
+        <w:t>    var style: String</w:t>
+      </w:r>
+    </w:p>
+    <w:p>
+      <w:pPr>
+        <w:pStyle w:val="9"/>
+      </w:pPr>
+      <w:r>
+        <w:rPr>
+          <w:lang w:val="en-US" w:eastAsia="zh-CN"/>
+        </w:rPr>
+        <w:t>    var r: Double</w:t>
+      </w:r>
+    </w:p>
+    <w:p>
+      <w:pPr>
+        <w:pStyle w:val="9"/>
+        <w:rPr>
+          <w:lang w:val="en-US" w:eastAsia="zh-CN"/>
+        </w:rPr>
       </w:pPr>
       <w:r>
         <w:rPr>
@@ -4620,30 +4448,40 @@
     <w:p>
       <w:pPr>
         <w:pStyle w:val="9"/>
-      </w:pPr>
-      <w:r>
-        <w:rPr>
-          <w:lang w:val="en-US" w:eastAsia="zh-CN"/>
-        </w:rPr>
-        <w:t>cak(pa:</w:t>
-      </w:r>
-      <w:r>
-        <w:rPr>
-          <w:lang w:eastAsia="zh-CN"/>
-        </w:rPr>
-        <w:t>S</w:t>
-      </w:r>
-      <w:r>
-        <w:rPr>
-          <w:lang w:val="en-US" w:eastAsia="zh-CN"/>
-        </w:rPr>
-        <w:t>d())</w:t>
-      </w:r>
-      <w:r>
-        <w:rPr>
-          <w:lang w:eastAsia="zh-CN"/>
-        </w:rPr>
-        <w:t xml:space="preserve">                 //把结构体作为实参</w:t>
+        <w:rPr>
+          <w:lang w:val="en-US" w:eastAsia="zh-CN"/>
+        </w:rPr>
+      </w:pPr>
+      <w:r>
+        <w:rPr>
+          <w:lang w:val="en-US" w:eastAsia="zh-CN"/>
+        </w:rPr>
+        <w:t>//结构体实例化</w:t>
+      </w:r>
+    </w:p>
+    <w:p>
+      <w:pPr>
+        <w:pStyle w:val="9"/>
+        <w:rPr>
+          <w:lang w:val="en-US" w:eastAsia="zh-CN"/>
+        </w:rPr>
+      </w:pPr>
+      <w:r>
+        <w:rPr>
+          <w:lang w:val="en-US" w:eastAsia="zh-CN"/>
+        </w:rPr>
+        <w:t>let s = CakeStyle(h: 0.2, style: "pudding", r: 0.6) </w:t>
+      </w:r>
+    </w:p>
+    <w:p>
+      <w:pPr>
+        <w:pStyle w:val="9"/>
+      </w:pPr>
+      <w:r>
+        <w:rPr>
+          <w:lang w:val="en-US" w:eastAsia="zh-CN"/>
+        </w:rPr>
+        <w:t>cake(pa:s)                                //结构体类型作为参数</w:t>
       </w:r>
     </w:p>
     <w:p>
@@ -4669,7 +4507,7 @@
         <w:rPr>
           <w:lang w:val="en-US" w:eastAsia="zh-CN"/>
         </w:rPr>
-        <w:t>25 1.21 zoo</w:t>
+        <w:t>0.2 0.36 pudding</w:t>
       </w:r>
     </w:p>
     <w:p>
@@ -4723,7 +4561,7 @@
         <w:rPr>
           <w:lang w:eastAsia="zh-CN"/>
         </w:rPr>
-        <w:t>这表示数组里的所有元素都要遵守协议，其结构和协议声明的一样。</w:t>
+        <w:t>这表示数组里的所有元素都要遵守协议。</w:t>
       </w:r>
     </w:p>
     <w:p>
@@ -4771,19 +4609,7 @@
         <w:rPr>
           <w:lang w:eastAsia="zh-CN"/>
         </w:rPr>
-        <w:t>【例8-1</w:t>
-      </w:r>
-      <w:r>
-        <w:rPr>
-          <w:lang w:eastAsia="zh-CN"/>
-        </w:rPr>
-        <w:t>2</w:t>
-      </w:r>
-      <w:r>
-        <w:rPr>
-          <w:lang w:eastAsia="zh-CN"/>
-        </w:rPr>
-        <w:t>】声明协议</w:t>
+        <w:t>【例8-12】声明协议</w:t>
       </w:r>
       <w:r>
         <w:rPr>
@@ -5045,138 +4871,183 @@
           <w:rFonts w:hint="default"/>
           <w:lang w:eastAsia="zh-CN"/>
         </w:rPr>
-        <w:t>8.2.6协议的其他功能</w:t>
-      </w:r>
-    </w:p>
-    <w:p>
-      <w:pPr>
-        <w:rPr>
-          <w:rFonts w:hint="default"/>
-          <w:lang w:eastAsia="zh-CN"/>
-        </w:rPr>
-      </w:pPr>
-      <w:r>
-        <w:rPr>
-          <w:rFonts w:hint="default"/>
-          <w:lang w:eastAsia="zh-CN"/>
-        </w:rPr>
-        <w:t>有的数据结构要同时遵循好几个协议，</w:t>
-      </w:r>
-      <w:r>
-        <w:rPr>
-          <w:rFonts w:hint="default"/>
-          <w:lang w:eastAsia="zh-CN"/>
-        </w:rPr>
-        <w:t xml:space="preserve">Swiftd </w:t>
-      </w:r>
-      <w:r>
-        <w:rPr>
-          <w:rFonts w:hint="default"/>
-          <w:lang w:eastAsia="zh-CN"/>
-        </w:rPr>
-        <w:t>协议可以</w:t>
-      </w:r>
-      <w:r>
-        <w:rPr>
-          <w:rFonts w:hint="default"/>
-          <w:lang w:eastAsia="zh-CN"/>
-        </w:rPr>
-        <w:t>使用关键字 ‘&amp;’ 进行</w:t>
-      </w:r>
-      <w:r>
-        <w:rPr>
-          <w:rFonts w:hint="default"/>
-          <w:lang w:eastAsia="zh-CN"/>
-        </w:rPr>
-        <w:t>合成</w:t>
-      </w:r>
-      <w:r>
-        <w:rPr>
-          <w:rFonts w:hint="default"/>
-          <w:lang w:eastAsia="zh-CN"/>
-        </w:rPr>
-        <w:t>，这样可以在有些情况下</w:t>
-      </w:r>
-      <w:r>
-        <w:rPr>
-          <w:rFonts w:hint="default"/>
-          <w:lang w:eastAsia="zh-CN"/>
-        </w:rPr>
-        <w:t>简化代码的书写。</w:t>
-      </w:r>
-      <w:r>
-        <w:rPr>
-          <w:rFonts w:hint="default"/>
-          <w:lang w:eastAsia="zh-CN"/>
-        </w:rPr>
-        <w:t>一般形式</w:t>
-      </w:r>
-      <w:r>
-        <w:rPr>
-          <w:rFonts w:hint="default"/>
-          <w:lang w:eastAsia="zh-CN"/>
-        </w:rPr>
-        <w:t>如</w:t>
-      </w:r>
-      <w:r>
-        <w:rPr>
-          <w:rFonts w:hint="default"/>
-          <w:lang w:eastAsia="zh-CN"/>
-        </w:rPr>
-        <w:t>下</w:t>
-      </w:r>
-      <w:r>
-        <w:rPr>
-          <w:rFonts w:hint="default"/>
-          <w:lang w:eastAsia="zh-CN"/>
-        </w:rPr>
-        <w:t>：</w:t>
-      </w:r>
-    </w:p>
-    <w:p>
-      <w:pPr>
-        <w:pStyle w:val="9"/>
-      </w:pPr>
-      <w:r>
-        <w:rPr>
-          <w:rFonts w:hint="default"/>
-          <w:lang w:val="en-US" w:eastAsia="zh-CN"/>
-        </w:rPr>
-        <w:t>protocol casa {}</w:t>
-      </w:r>
-    </w:p>
-    <w:p>
-      <w:pPr>
-        <w:pStyle w:val="9"/>
-      </w:pPr>
-      <w:r>
-        <w:rPr>
-          <w:lang w:val="en-US" w:eastAsia="zh-CN"/>
-        </w:rPr>
-        <w:t>protocol casa1 {}</w:t>
-      </w:r>
-    </w:p>
-    <w:p>
-      <w:pPr>
-        <w:pStyle w:val="9"/>
-      </w:pPr>
-      <w:r>
-        <w:rPr>
-          <w:lang w:val="en-US" w:eastAsia="zh-CN"/>
-        </w:rPr>
-        <w:t>protocol casa2 {}</w:t>
-      </w:r>
-    </w:p>
-    <w:p>
-      <w:pPr>
-        <w:pStyle w:val="9"/>
-      </w:pPr>
-      <w:r>
-        <w:rPr>
-          <w:rFonts w:hint="default"/>
-          <w:lang w:val="en-US" w:eastAsia="zh-CN"/>
-        </w:rPr>
-        <w:t>class Saa:casa&amp;casa1&amp;casa2{}</w:t>
+        <w:t>8.2.6协议的其他</w:t>
+      </w:r>
+      <w:r>
+        <w:rPr>
+          <w:rFonts w:hint="default"/>
+          <w:lang w:eastAsia="zh-CN"/>
+        </w:rPr>
+        <w:t>功能</w:t>
+      </w:r>
+    </w:p>
+    <w:p>
+      <w:pPr>
+        <w:rPr>
+          <w:rFonts w:hint="default"/>
+          <w:lang w:eastAsia="zh-CN"/>
+        </w:rPr>
+      </w:pPr>
+      <w:r>
+        <w:rPr>
+          <w:rFonts w:hint="default"/>
+          <w:lang w:eastAsia="zh-CN"/>
+        </w:rPr>
+        <w:t>有的</w:t>
+      </w:r>
+      <w:r>
+        <w:rPr>
+          <w:rFonts w:hint="default"/>
+          <w:lang w:eastAsia="zh-CN"/>
+        </w:rPr>
+        <w:t>类型</w:t>
+      </w:r>
+      <w:r>
+        <w:rPr>
+          <w:rFonts w:hint="default"/>
+          <w:lang w:eastAsia="zh-CN"/>
+        </w:rPr>
+        <w:t>要同时遵循好几个协议，Swift协议可以使用关键字 ‘&amp;’ 进行合成，这样可以在</w:t>
+      </w:r>
+      <w:r>
+        <w:rPr>
+          <w:rFonts w:hint="default"/>
+          <w:lang w:eastAsia="zh-CN"/>
+        </w:rPr>
+        <w:t>某</w:t>
+      </w:r>
+      <w:r>
+        <w:rPr>
+          <w:rFonts w:hint="default"/>
+          <w:lang w:eastAsia="zh-CN"/>
+        </w:rPr>
+        <w:t>些情况下简化代码的书写。一般形式如下：</w:t>
+      </w:r>
+    </w:p>
+    <w:p>
+      <w:pPr>
+        <w:pStyle w:val="9"/>
+      </w:pPr>
+      <w:r>
+        <w:rPr>
+          <w:rFonts w:hint="default"/>
+          <w:lang w:val="en-US" w:eastAsia="zh-CN"/>
+        </w:rPr>
+        <w:t>protocol cas</w:t>
+      </w:r>
+      <w:r>
+        <w:rPr>
+          <w:rFonts w:hint="default"/>
+          <w:lang w:eastAsia="zh-CN"/>
+        </w:rPr>
+        <w:t>e</w:t>
+      </w:r>
+      <w:r>
+        <w:rPr>
+          <w:rFonts w:hint="default"/>
+          <w:lang w:val="en-US" w:eastAsia="zh-CN"/>
+        </w:rPr>
+        <w:t xml:space="preserve"> {}</w:t>
+      </w:r>
+    </w:p>
+    <w:p>
+      <w:pPr>
+        <w:pStyle w:val="9"/>
+      </w:pPr>
+      <w:r>
+        <w:rPr>
+          <w:lang w:val="en-US" w:eastAsia="zh-CN"/>
+        </w:rPr>
+        <w:t>protocol cas</w:t>
+      </w:r>
+      <w:r>
+        <w:rPr>
+          <w:lang w:eastAsia="zh-CN"/>
+        </w:rPr>
+        <w:t>e</w:t>
+      </w:r>
+      <w:r>
+        <w:rPr>
+          <w:lang w:val="en-US" w:eastAsia="zh-CN"/>
+        </w:rPr>
+        <w:t>1 {}</w:t>
+      </w:r>
+    </w:p>
+    <w:p>
+      <w:pPr>
+        <w:pStyle w:val="9"/>
+      </w:pPr>
+      <w:r>
+        <w:rPr>
+          <w:lang w:val="en-US" w:eastAsia="zh-CN"/>
+        </w:rPr>
+        <w:t>protocol cas</w:t>
+      </w:r>
+      <w:r>
+        <w:rPr>
+          <w:lang w:eastAsia="zh-CN"/>
+        </w:rPr>
+        <w:t>e</w:t>
+      </w:r>
+      <w:r>
+        <w:rPr>
+          <w:lang w:val="en-US" w:eastAsia="zh-CN"/>
+        </w:rPr>
+        <w:t>2 {}</w:t>
+      </w:r>
+    </w:p>
+    <w:p>
+      <w:pPr>
+        <w:pStyle w:val="9"/>
+      </w:pPr>
+      <w:r>
+        <w:rPr>
+          <w:rFonts w:hint="default"/>
+          <w:lang w:val="en-US" w:eastAsia="zh-CN"/>
+        </w:rPr>
+        <w:t>class Saa:cas</w:t>
+      </w:r>
+      <w:r>
+        <w:rPr>
+          <w:rFonts w:hint="default"/>
+          <w:lang w:eastAsia="zh-CN"/>
+        </w:rPr>
+        <w:t>e</w:t>
+      </w:r>
+      <w:r>
+        <w:rPr>
+          <w:rFonts w:hint="default"/>
+          <w:lang w:val="en-US" w:eastAsia="zh-CN"/>
+        </w:rPr>
+        <w:t>&amp;cas</w:t>
+      </w:r>
+      <w:r>
+        <w:rPr>
+          <w:rFonts w:hint="default"/>
+          <w:lang w:eastAsia="zh-CN"/>
+        </w:rPr>
+        <w:t>e</w:t>
+      </w:r>
+      <w:r>
+        <w:rPr>
+          <w:rFonts w:hint="default"/>
+          <w:lang w:val="en-US" w:eastAsia="zh-CN"/>
+        </w:rPr>
+        <w:t>1&amp;cas</w:t>
+      </w:r>
+      <w:r>
+        <w:rPr>
+          <w:rFonts w:hint="default"/>
+          <w:lang w:eastAsia="zh-CN"/>
+        </w:rPr>
+        <w:t>e</w:t>
+      </w:r>
+      <w:r>
+        <w:rPr>
+          <w:rFonts w:hint="default"/>
+          <w:lang w:val="en-US" w:eastAsia="zh-CN"/>
+        </w:rPr>
+        <w:t>2{}</w:t>
       </w:r>
     </w:p>
     <w:p>
@@ -5248,7 +5119,28 @@
           <w:rFonts w:hint="default"/>
           <w:lang w:eastAsia="zh-CN"/>
         </w:rPr>
-        <w:t>某实例遵守多个协议或者遵守的协议继承其他协议时，当想要检查该实例是否遵循某协议或想把该实例转化为某协议类型时，就要用到关键字 ’is’、’as!’、’as?’ 。这几个关键字的功能分别是：</w:t>
+        <w:t>有的实例</w:t>
+      </w:r>
+      <w:r>
+        <w:rPr>
+          <w:rFonts w:hint="default"/>
+          <w:lang w:eastAsia="zh-CN"/>
+        </w:rPr>
+        <w:t>遵守多个协议或者遵守的协议继承其他协议，当想要检查</w:t>
+      </w:r>
+      <w:r>
+        <w:rPr>
+          <w:rFonts w:hint="default"/>
+          <w:lang w:eastAsia="zh-CN"/>
+        </w:rPr>
+        <w:t>某实例</w:t>
+      </w:r>
+      <w:r>
+        <w:rPr>
+          <w:rFonts w:hint="default"/>
+          <w:lang w:eastAsia="zh-CN"/>
+        </w:rPr>
+        <w:t>是否遵循某协议或想把该实例转化为某协议类型时，就要用到关键字 ’is’、’as!’、’as?’ 。这几个关键字的功能分别是：</w:t>
       </w:r>
     </w:p>
     <w:p>
@@ -5306,7 +5198,21 @@
           <w:rFonts w:hint="default"/>
           <w:lang w:val="en-US" w:eastAsia="zh-CN"/>
         </w:rPr>
-        <w:t>当实例遵循协议时，返回该协议类型;否则返回nil。</w:t>
+        <w:t>当实例遵循</w:t>
+      </w:r>
+      <w:r>
+        <w:rPr>
+          <w:rFonts w:hint="default"/>
+          <w:lang w:eastAsia="zh-CN"/>
+        </w:rPr>
+        <w:t>某</w:t>
+      </w:r>
+      <w:r>
+        <w:rPr>
+          <w:rFonts w:hint="default"/>
+          <w:lang w:val="en-US" w:eastAsia="zh-CN"/>
+        </w:rPr>
+        <w:t>协议时，返回该协议类型;否则返回nil。</w:t>
       </w:r>
     </w:p>
     <w:p>
@@ -5368,14 +5274,6 @@
     </w:p>
     <w:p>
       <w:pPr>
-        <w:rPr>
-          <w:rFonts w:hint="default"/>
-          <w:lang w:val="en-US" w:eastAsia="zh-CN"/>
-        </w:rPr>
-      </w:pPr>
-    </w:p>
-    <w:p>
-      <w:pPr>
         <w:pStyle w:val="3"/>
         <w:rPr>
           <w:rFonts w:hint="default"/>
@@ -5402,7 +5300,16 @@
           <w:rFonts w:hint="default"/>
           <w:lang w:eastAsia="zh-CN"/>
         </w:rPr>
-        <w:t>本章主要介绍了扩展与协议的相关知识，如基本形式、调用方法、自身特性和自身其他功能。本章的重点在于掌握扩展与协议的基本用法，了解扩展与协议的全部用法，熟练应用扩展与协议的声明定义和调用方法。</w:t>
+        <w:t>本章主要介绍了扩展与协议的相关知识，如基本形式、调用方法、自身特性和自身其他功能。本章的重点在于掌握扩展与协议的基本用法，了解扩展与协议的全部用法</w:t>
+      </w:r>
+      <w:bookmarkStart w:id="0" w:name="_GoBack"/>
+      <w:bookmarkEnd w:id="0"/>
+      <w:r>
+        <w:rPr>
+          <w:rFonts w:hint="default"/>
+          <w:lang w:eastAsia="zh-CN"/>
+        </w:rPr>
+        <w:t>，熟练应用扩展与协议的声明定义和调用方法。</w:t>
       </w:r>
     </w:p>
     <w:sectPr>
@@ -5945,6 +5852,25 @@
       <w:color w:val="008F00"/>
     </w:rPr>
   </w:style>
+  <w:style w:type="paragraph" w:customStyle="1" w:styleId="19">
+    <w:name w:val="p1"/>
+    <w:basedOn w:val="1"/>
+    <w:uiPriority w:val="0"/>
+    <w:pPr>
+      <w:shd w:val="clear" w:fill="FFFFFF"/>
+      <w:spacing w:before="0" w:beforeAutospacing="0" w:after="0" w:afterAutospacing="0"/>
+      <w:ind w:left="0" w:right="0"/>
+      <w:jc w:val="left"/>
+    </w:pPr>
+    <w:rPr>
+      <w:rFonts w:ascii="Menlo" w:hAnsi="Menlo" w:eastAsia="Menlo" w:cs="Menlo"/>
+      <w:color w:val="000000"/>
+      <w:kern w:val="0"/>
+      <w:sz w:val="22"/>
+      <w:szCs w:val="22"/>
+      <w:lang w:val="en-US" w:eastAsia="zh-CN" w:bidi="ar"/>
+    </w:rPr>
+  </w:style>
 </w:styles>
 </file>
 

--- a/Chapter8/扩展与协议8.5.docx
+++ b/Chapter8/扩展与协议8.5.docx
@@ -61,7 +61,9 @@
         </w:tblBorders>
         <w:tblLayout w:type="fixed"/>
         <w:tblCellMar>
+          <w:top w:w="0" w:type="dxa"/>
           <w:left w:w="108" w:type="dxa"/>
+          <w:bottom w:w="0" w:type="dxa"/>
           <w:right w:w="108" w:type="dxa"/>
         </w:tblCellMar>
       </w:tblPr>
@@ -213,7 +215,9 @@
         </w:tblBorders>
         <w:tblLayout w:type="fixed"/>
         <w:tblCellMar>
+          <w:top w:w="0" w:type="dxa"/>
           <w:left w:w="108" w:type="dxa"/>
+          <w:bottom w:w="0" w:type="dxa"/>
           <w:right w:w="108" w:type="dxa"/>
         </w:tblCellMar>
       </w:tblPr>
@@ -521,7 +525,9 @@
         </w:tblBorders>
         <w:tblLayout w:type="fixed"/>
         <w:tblCellMar>
+          <w:top w:w="0" w:type="dxa"/>
           <w:left w:w="108" w:type="dxa"/>
+          <w:bottom w:w="0" w:type="dxa"/>
           <w:right w:w="108" w:type="dxa"/>
         </w:tblCellMar>
       </w:tblPr>
@@ -631,7 +637,14 @@
           <w:rFonts w:hint="default"/>
           <w:lang w:val="en-US" w:eastAsia="zh-CN"/>
         </w:rPr>
-        <w:t>Student</w:t>
+        <w:t>Stu</w:t>
+      </w:r>
+      <w:r>
+        <w:rPr>
+          <w:rFonts w:hint="default"/>
+          <w:lang w:eastAsia="zh-CN"/>
+        </w:rPr>
+        <w:t>dent</w:t>
       </w:r>
       <w:r>
         <w:rPr>
@@ -662,7 +675,9 @@
         </w:tblBorders>
         <w:tblLayout w:type="fixed"/>
         <w:tblCellMar>
+          <w:top w:w="0" w:type="dxa"/>
           <w:left w:w="108" w:type="dxa"/>
+          <w:bottom w:w="0" w:type="dxa"/>
           <w:right w:w="108" w:type="dxa"/>
         </w:tblCellMar>
       </w:tblPr>
@@ -930,7 +945,9 @@
         </w:tblBorders>
         <w:tblLayout w:type="fixed"/>
         <w:tblCellMar>
+          <w:top w:w="0" w:type="dxa"/>
           <w:left w:w="108" w:type="dxa"/>
+          <w:bottom w:w="0" w:type="dxa"/>
           <w:right w:w="108" w:type="dxa"/>
         </w:tblCellMar>
       </w:tblPr>
@@ -1045,7 +1062,9 @@
         </w:tblBorders>
         <w:tblLayout w:type="fixed"/>
         <w:tblCellMar>
+          <w:top w:w="0" w:type="dxa"/>
           <w:left w:w="108" w:type="dxa"/>
+          <w:bottom w:w="0" w:type="dxa"/>
           <w:right w:w="108" w:type="dxa"/>
         </w:tblCellMar>
       </w:tblPr>
@@ -1198,7 +1217,9 @@
         </w:tblBorders>
         <w:tblLayout w:type="fixed"/>
         <w:tblCellMar>
+          <w:top w:w="0" w:type="dxa"/>
           <w:left w:w="108" w:type="dxa"/>
+          <w:bottom w:w="0" w:type="dxa"/>
           <w:right w:w="108" w:type="dxa"/>
         </w:tblCellMar>
       </w:tblPr>
@@ -1261,6 +1282,8 @@
         </w:rPr>
         <w:t>扩展可以向类型添加新的构造器。</w:t>
       </w:r>
+      <w:bookmarkStart w:id="0" w:name="_GoBack"/>
+      <w:bookmarkEnd w:id="0"/>
     </w:p>
     <w:p>
       <w:pPr>
@@ -1310,7 +1333,9 @@
         </w:tblBorders>
         <w:tblLayout w:type="fixed"/>
         <w:tblCellMar>
+          <w:top w:w="0" w:type="dxa"/>
           <w:left w:w="108" w:type="dxa"/>
+          <w:bottom w:w="0" w:type="dxa"/>
           <w:right w:w="108" w:type="dxa"/>
         </w:tblCellMar>
       </w:tblPr>
@@ -1610,7 +1635,9 @@
         </w:tblBorders>
         <w:tblLayout w:type="fixed"/>
         <w:tblCellMar>
+          <w:top w:w="0" w:type="dxa"/>
           <w:left w:w="108" w:type="dxa"/>
+          <w:bottom w:w="0" w:type="dxa"/>
           <w:right w:w="108" w:type="dxa"/>
         </w:tblCellMar>
       </w:tblPr>
@@ -1673,16 +1700,7 @@
           <w:rFonts w:hint="default"/>
           <w:lang w:val="en-US" w:eastAsia="zh-CN"/>
         </w:rPr>
-        <w:t>添加新的便利构造器 init()，但是不能向类中添加新的指定构造器或析构函数</w:t>
-      </w:r>
-      <w:bookmarkStart w:id="0" w:name="_GoBack"/>
-      <w:bookmarkEnd w:id="0"/>
-      <w:r>
-        <w:rPr>
-          <w:rFonts w:hint="default"/>
-          <w:lang w:val="en-US" w:eastAsia="zh-CN"/>
-        </w:rPr>
-        <w:t xml:space="preserve"> deinit() 。</w:t>
+        <w:t>添加新的便利构造器 init()，但是不能向类中添加新的指定构造器或析构函数 deinit() 。</w:t>
       </w:r>
       <w:r>
         <w:rPr>
@@ -1733,7 +1751,9 @@
         </w:tblBorders>
         <w:tblLayout w:type="fixed"/>
         <w:tblCellMar>
+          <w:top w:w="0" w:type="dxa"/>
           <w:left w:w="108" w:type="dxa"/>
+          <w:bottom w:w="0" w:type="dxa"/>
           <w:right w:w="108" w:type="dxa"/>
         </w:tblCellMar>
       </w:tblPr>
@@ -2007,7 +2027,9 @@
         </w:tblBorders>
         <w:tblLayout w:type="fixed"/>
         <w:tblCellMar>
+          <w:top w:w="0" w:type="dxa"/>
           <w:left w:w="108" w:type="dxa"/>
+          <w:bottom w:w="0" w:type="dxa"/>
           <w:right w:w="108" w:type="dxa"/>
         </w:tblCellMar>
       </w:tblPr>
@@ -2123,7 +2145,9 @@
         </w:tblBorders>
         <w:tblLayout w:type="fixed"/>
         <w:tblCellMar>
+          <w:top w:w="0" w:type="dxa"/>
           <w:left w:w="108" w:type="dxa"/>
+          <w:bottom w:w="0" w:type="dxa"/>
           <w:right w:w="108" w:type="dxa"/>
         </w:tblCellMar>
       </w:tblPr>
@@ -2293,7 +2317,9 @@
         </w:tblBorders>
         <w:tblLayout w:type="fixed"/>
         <w:tblCellMar>
+          <w:top w:w="0" w:type="dxa"/>
           <w:left w:w="108" w:type="dxa"/>
+          <w:bottom w:w="0" w:type="dxa"/>
           <w:right w:w="108" w:type="dxa"/>
         </w:tblCellMar>
       </w:tblPr>
@@ -2385,7 +2411,9 @@
         </w:tblBorders>
         <w:tblLayout w:type="fixed"/>
         <w:tblCellMar>
+          <w:top w:w="0" w:type="dxa"/>
           <w:left w:w="108" w:type="dxa"/>
+          <w:bottom w:w="0" w:type="dxa"/>
           <w:right w:w="108" w:type="dxa"/>
         </w:tblCellMar>
       </w:tblPr>
@@ -2487,7 +2515,9 @@
         </w:tblBorders>
         <w:tblLayout w:type="fixed"/>
         <w:tblCellMar>
+          <w:top w:w="0" w:type="dxa"/>
           <w:left w:w="108" w:type="dxa"/>
+          <w:bottom w:w="0" w:type="dxa"/>
           <w:right w:w="108" w:type="dxa"/>
         </w:tblCellMar>
       </w:tblPr>
@@ -2650,7 +2680,9 @@
         </w:tblBorders>
         <w:tblLayout w:type="fixed"/>
         <w:tblCellMar>
+          <w:top w:w="0" w:type="dxa"/>
           <w:left w:w="108" w:type="dxa"/>
+          <w:bottom w:w="0" w:type="dxa"/>
           <w:right w:w="108" w:type="dxa"/>
         </w:tblCellMar>
       </w:tblPr>
@@ -2908,7 +2940,9 @@
         </w:tblBorders>
         <w:tblLayout w:type="fixed"/>
         <w:tblCellMar>
+          <w:top w:w="0" w:type="dxa"/>
           <w:left w:w="108" w:type="dxa"/>
+          <w:bottom w:w="0" w:type="dxa"/>
           <w:right w:w="108" w:type="dxa"/>
         </w:tblCellMar>
       </w:tblPr>
@@ -3083,7 +3117,7 @@
         <w:rPr>
           <w:lang w:eastAsia="zh-CN"/>
         </w:rPr>
-        <w:t>【例8-7】声明协议Student并定义类</w:t>
+        <w:t>【例8-7】声明协议Stu并定义类</w:t>
       </w:r>
       <w:r>
         <w:rPr>
@@ -3128,7 +3162,9 @@
         </w:tblBorders>
         <w:tblLayout w:type="fixed"/>
         <w:tblCellMar>
+          <w:top w:w="0" w:type="dxa"/>
           <w:left w:w="108" w:type="dxa"/>
+          <w:bottom w:w="0" w:type="dxa"/>
           <w:right w:w="108" w:type="dxa"/>
         </w:tblCellMar>
       </w:tblPr>
@@ -3441,7 +3477,9 @@
         </w:tblBorders>
         <w:tblLayout w:type="fixed"/>
         <w:tblCellMar>
+          <w:top w:w="0" w:type="dxa"/>
           <w:left w:w="108" w:type="dxa"/>
+          <w:bottom w:w="0" w:type="dxa"/>
           <w:right w:w="108" w:type="dxa"/>
         </w:tblCellMar>
       </w:tblPr>
@@ -3534,7 +3572,9 @@
         </w:tblBorders>
         <w:tblLayout w:type="fixed"/>
         <w:tblCellMar>
+          <w:top w:w="0" w:type="dxa"/>
           <w:left w:w="108" w:type="dxa"/>
+          <w:bottom w:w="0" w:type="dxa"/>
           <w:right w:w="108" w:type="dxa"/>
         </w:tblCellMar>
       </w:tblPr>
@@ -3798,7 +3838,9 @@
         </w:tblBorders>
         <w:tblLayout w:type="fixed"/>
         <w:tblCellMar>
+          <w:top w:w="0" w:type="dxa"/>
           <w:left w:w="108" w:type="dxa"/>
+          <w:bottom w:w="0" w:type="dxa"/>
           <w:right w:w="108" w:type="dxa"/>
         </w:tblCellMar>
       </w:tblPr>
@@ -3981,7 +4023,9 @@
         </w:tblBorders>
         <w:tblLayout w:type="fixed"/>
         <w:tblCellMar>
+          <w:top w:w="0" w:type="dxa"/>
           <w:left w:w="108" w:type="dxa"/>
+          <w:bottom w:w="0" w:type="dxa"/>
           <w:right w:w="108" w:type="dxa"/>
         </w:tblCellMar>
       </w:tblPr>
@@ -4042,7 +4086,9 @@
         </w:tblBorders>
         <w:tblLayout w:type="fixed"/>
         <w:tblCellMar>
+          <w:top w:w="0" w:type="dxa"/>
           <w:left w:w="108" w:type="dxa"/>
+          <w:bottom w:w="0" w:type="dxa"/>
           <w:right w:w="108" w:type="dxa"/>
         </w:tblCellMar>
       </w:tblPr>
@@ -4220,7 +4266,9 @@
         </w:tblBorders>
         <w:tblLayout w:type="fixed"/>
         <w:tblCellMar>
+          <w:top w:w="0" w:type="dxa"/>
           <w:left w:w="108" w:type="dxa"/>
+          <w:bottom w:w="0" w:type="dxa"/>
           <w:right w:w="108" w:type="dxa"/>
         </w:tblCellMar>
       </w:tblPr>
@@ -4554,7 +4602,9 @@
         </w:tblBorders>
         <w:tblLayout w:type="fixed"/>
         <w:tblCellMar>
+          <w:top w:w="0" w:type="dxa"/>
           <w:left w:w="108" w:type="dxa"/>
+          <w:bottom w:w="0" w:type="dxa"/>
           <w:right w:w="108" w:type="dxa"/>
         </w:tblCellMar>
       </w:tblPr>
@@ -4677,7 +4727,9 @@
         </w:tblBorders>
         <w:tblLayout w:type="fixed"/>
         <w:tblCellMar>
+          <w:top w:w="0" w:type="dxa"/>
           <w:left w:w="108" w:type="dxa"/>
+          <w:bottom w:w="0" w:type="dxa"/>
           <w:right w:w="108" w:type="dxa"/>
         </w:tblCellMar>
       </w:tblPr>
@@ -4897,7 +4949,9 @@
         </w:tblBorders>
         <w:tblLayout w:type="fixed"/>
         <w:tblCellMar>
+          <w:top w:w="0" w:type="dxa"/>
           <w:left w:w="108" w:type="dxa"/>
+          <w:bottom w:w="0" w:type="dxa"/>
           <w:right w:w="108" w:type="dxa"/>
         </w:tblCellMar>
       </w:tblPr>
@@ -5185,7 +5239,9 @@
         </w:tblBorders>
         <w:tblLayout w:type="fixed"/>
         <w:tblCellMar>
+          <w:top w:w="0" w:type="dxa"/>
           <w:left w:w="108" w:type="dxa"/>
+          <w:bottom w:w="0" w:type="dxa"/>
           <w:right w:w="108" w:type="dxa"/>
         </w:tblCellMar>
       </w:tblPr>
@@ -5319,7 +5375,9 @@
         </w:tblBorders>
         <w:tblLayout w:type="fixed"/>
         <w:tblCellMar>
+          <w:top w:w="0" w:type="dxa"/>
           <w:left w:w="108" w:type="dxa"/>
+          <w:bottom w:w="0" w:type="dxa"/>
           <w:right w:w="108" w:type="dxa"/>
         </w:tblCellMar>
       </w:tblPr>
@@ -5589,7 +5647,9 @@
         </w:tblBorders>
         <w:tblLayout w:type="fixed"/>
         <w:tblCellMar>
+          <w:top w:w="0" w:type="dxa"/>
           <w:left w:w="108" w:type="dxa"/>
+          <w:bottom w:w="0" w:type="dxa"/>
           <w:right w:w="108" w:type="dxa"/>
         </w:tblCellMar>
       </w:tblPr>
@@ -5652,7 +5712,9 @@
         </w:tblBorders>
         <w:tblLayout w:type="fixed"/>
         <w:tblCellMar>
+          <w:top w:w="0" w:type="dxa"/>
           <w:left w:w="108" w:type="dxa"/>
+          <w:bottom w:w="0" w:type="dxa"/>
           <w:right w:w="108" w:type="dxa"/>
         </w:tblCellMar>
       </w:tblPr>
@@ -5853,7 +5915,9 @@
         </w:tblBorders>
         <w:tblLayout w:type="fixed"/>
         <w:tblCellMar>
+          <w:top w:w="0" w:type="dxa"/>
           <w:left w:w="108" w:type="dxa"/>
+          <w:bottom w:w="0" w:type="dxa"/>
           <w:right w:w="108" w:type="dxa"/>
         </w:tblCellMar>
       </w:tblPr>
@@ -6096,7 +6160,9 @@
         </w:tblBorders>
         <w:tblLayout w:type="fixed"/>
         <w:tblCellMar>
+          <w:top w:w="0" w:type="dxa"/>
           <w:left w:w="108" w:type="dxa"/>
+          <w:bottom w:w="0" w:type="dxa"/>
           <w:right w:w="108" w:type="dxa"/>
         </w:tblCellMar>
       </w:tblPr>
@@ -6290,7 +6356,9 @@
         </w:tblBorders>
         <w:tblLayout w:type="fixed"/>
         <w:tblCellMar>
+          <w:top w:w="0" w:type="dxa"/>
           <w:left w:w="108" w:type="dxa"/>
+          <w:bottom w:w="0" w:type="dxa"/>
           <w:right w:w="108" w:type="dxa"/>
         </w:tblCellMar>
       </w:tblPr>
@@ -6630,7 +6698,7 @@
     <w:lsdException w:unhideWhenUsed="0" w:uiPriority="0" w:semiHidden="0" w:name="Document Map"/>
     <w:lsdException w:unhideWhenUsed="0" w:uiPriority="0" w:semiHidden="0" w:name="Plain Text"/>
     <w:lsdException w:unhideWhenUsed="0" w:uiPriority="0" w:semiHidden="0" w:name="E-mail Signature"/>
-    <w:lsdException w:unhideWhenUsed="0" w:uiPriority="0" w:semiHidden="0" w:name="Normal (Web)"/>
+    <w:lsdException w:qFormat="1" w:unhideWhenUsed="0" w:uiPriority="0" w:semiHidden="0" w:name="Normal (Web)"/>
     <w:lsdException w:unhideWhenUsed="0" w:uiPriority="0" w:semiHidden="0" w:name="HTML Acronym"/>
     <w:lsdException w:unhideWhenUsed="0" w:uiPriority="0" w:semiHidden="0" w:name="HTML Address"/>
     <w:lsdException w:unhideWhenUsed="0" w:uiPriority="0" w:semiHidden="0" w:name="HTML Cite"/>
@@ -6686,7 +6754,7 @@
     <w:lsdException w:unhideWhenUsed="0" w:uiPriority="0" w:semiHidden="0" w:name="Table Web 2"/>
     <w:lsdException w:unhideWhenUsed="0" w:uiPriority="0" w:semiHidden="0" w:name="Table Web 3"/>
     <w:lsdException w:unhideWhenUsed="0" w:uiPriority="0" w:semiHidden="0" w:name="Balloon Text"/>
-    <w:lsdException w:unhideWhenUsed="0" w:uiPriority="0" w:semiHidden="0" w:name="Table Grid"/>
+    <w:lsdException w:qFormat="1" w:unhideWhenUsed="0" w:uiPriority="0" w:semiHidden="0" w:name="Table Grid"/>
     <w:lsdException w:unhideWhenUsed="0" w:uiPriority="0" w:semiHidden="0" w:name="Table Theme"/>
     <w:lsdException w:unhideWhenUsed="0" w:uiPriority="60" w:semiHidden="0" w:name="Light Shading"/>
     <w:lsdException w:unhideWhenUsed="0" w:uiPriority="61" w:semiHidden="0" w:name="Light List"/>
@@ -6892,6 +6960,7 @@
   <w:style w:type="paragraph" w:styleId="5">
     <w:name w:val="Normal (Web)"/>
     <w:basedOn w:val="1"/>
+    <w:qFormat/>
     <w:uiPriority w:val="0"/>
     <w:pPr>
       <w:snapToGrid/>
@@ -6917,6 +6986,7 @@
   <w:style w:type="table" w:styleId="9">
     <w:name w:val="Table Grid"/>
     <w:basedOn w:val="8"/>
+    <w:qFormat/>
     <w:uiPriority w:val="0"/>
     <w:pPr>
       <w:widowControl w:val="0"/>
@@ -7028,6 +7098,7 @@
   <w:style w:type="character" w:customStyle="1" w:styleId="16">
     <w:name w:val="s3"/>
     <w:basedOn w:val="6"/>
+    <w:qFormat/>
     <w:uiPriority w:val="0"/>
     <w:rPr>
       <w:color w:val="B4261A"/>
@@ -7036,6 +7107,7 @@
   <w:style w:type="paragraph" w:customStyle="1" w:styleId="17">
     <w:name w:val="p4"/>
     <w:basedOn w:val="1"/>
+    <w:qFormat/>
     <w:uiPriority w:val="0"/>
     <w:pPr>
       <w:shd w:val="clear" w:fill="FFFFFF"/>
@@ -7055,6 +7127,7 @@
   <w:style w:type="paragraph" w:customStyle="1" w:styleId="18">
     <w:name w:val="p5"/>
     <w:basedOn w:val="1"/>
+    <w:qFormat/>
     <w:uiPriority w:val="0"/>
     <w:pPr>
       <w:shd w:val="clear" w:fill="FFFFFF"/>
@@ -7074,6 +7147,7 @@
   <w:style w:type="character" w:customStyle="1" w:styleId="19">
     <w:name w:val="s5"/>
     <w:basedOn w:val="6"/>
+    <w:qFormat/>
     <w:uiPriority w:val="0"/>
     <w:rPr>
       <w:color w:val="008F00"/>
